--- a/WORD/tomtat_nhanhnt_ver2.docx
+++ b/WORD/tomtat_nhanhnt_ver2.docx
@@ -705,13 +705,7 @@
     </w:p>
     <w:p>
       <w:r>
-        <w:t xml:space="preserve">Trong luận văn này, tôi </w:t>
-      </w:r>
-      <w:r>
-        <w:t>giới thiệu</w:t>
-      </w:r>
-      <w:r>
-        <w:t xml:space="preserve"> một phương pháp để hỗ trợ việc lập trình theo kiến trúc hướng dịch vụ đó là xây dựng một Services Bus Plug-in dựa trên công nghệ Eclipse.</w:t>
+        <w:t>Trong luận văn này, tôi giới thiệu một phương pháp để hỗ trợ việc lập trình theo kiến trúc hướng dịch vụ đó là xây dựng một Services Bus Plug-in dựa trên công nghệ Eclipse.</w:t>
       </w:r>
     </w:p>
     <w:p>
@@ -2138,95 +2132,73 @@
     </w:p>
     <w:p>
       <w:r>
+        <w:t xml:space="preserve">Dịch vụ (Service) là </w:t>
+      </w:r>
+      <w:r>
+        <w:t xml:space="preserve">yếu tố then chốt trong SOA. Có thể hiểu dịch vụ như là </w:t>
+      </w:r>
+      <w:r>
+        <w:t>một loại module</w:t>
+      </w:r>
+      <w:r>
+        <w:t xml:space="preserve"> thực hiện </w:t>
+      </w:r>
+      <w:r>
+        <w:t xml:space="preserve">một </w:t>
+      </w:r>
+      <w:r>
+        <w:t>qu</w:t>
+      </w:r>
+      <w:r>
+        <w:t>y</w:t>
+      </w:r>
+      <w:r>
+        <w:t xml:space="preserve"> trình nghiệp vụ nào đó</w:t>
+      </w:r>
+    </w:p>
+    <w:p>
+      <w:bookmarkStart w:id="86" w:name="_GoBack"/>
+      <w:r>
         <w:rPr>
           <w:noProof/>
         </w:rPr>
         <mc:AlternateContent>
           <mc:Choice Requires="wpg">
             <w:drawing>
-              <wp:anchor distT="0" distB="0" distL="114300" distR="114300" simplePos="0" relativeHeight="251693056" behindDoc="0" locked="0" layoutInCell="1" allowOverlap="1" wp14:anchorId="7D25BE1A" wp14:editId="2BFADE29">
+              <wp:anchor distT="0" distB="0" distL="114300" distR="114300" simplePos="0" relativeHeight="251704320" behindDoc="0" locked="0" layoutInCell="1" allowOverlap="1" wp14:anchorId="2A6E430F" wp14:editId="630F4DE5">
                 <wp:simplePos x="0" y="0"/>
                 <wp:positionH relativeFrom="column">
-                  <wp:posOffset>1080135</wp:posOffset>
+                  <wp:posOffset>1301115</wp:posOffset>
                 </wp:positionH>
                 <wp:positionV relativeFrom="paragraph">
-                  <wp:posOffset>678815</wp:posOffset>
+                  <wp:posOffset>318135</wp:posOffset>
                 </wp:positionV>
-                <wp:extent cx="3942080" cy="2470785"/>
-                <wp:effectExtent l="0" t="0" r="20320" b="24765"/>
+                <wp:extent cx="4238625" cy="2453640"/>
+                <wp:effectExtent l="0" t="0" r="28575" b="22860"/>
                 <wp:wrapTopAndBottom/>
-                <wp:docPr id="11" name="Group 4"/>
-                <wp:cNvGraphicFramePr>
-                  <a:graphicFrameLocks xmlns:a="http://schemas.openxmlformats.org/drawingml/2006/main"/>
-                </wp:cNvGraphicFramePr>
+                <wp:docPr id="7185" name="Group 7185"/>
+                <wp:cNvGraphicFramePr/>
                 <a:graphic xmlns:a="http://schemas.openxmlformats.org/drawingml/2006/main">
                   <a:graphicData uri="http://schemas.microsoft.com/office/word/2010/wordprocessingGroup">
                     <wpg:wgp>
-                      <wpg:cNvGrpSpPr>
-                        <a:grpSpLocks/>
-                      </wpg:cNvGrpSpPr>
-                      <wpg:grpSpPr bwMode="auto">
+                      <wpg:cNvGrpSpPr/>
+                      <wpg:grpSpPr>
                         <a:xfrm>
                           <a:off x="0" y="0"/>
-                          <a:ext cx="3942080" cy="2470785"/>
-                          <a:chOff x="5638654" y="2360613"/>
-                          <a:chExt cx="1275" cy="633"/>
+                          <a:ext cx="4238625" cy="2453640"/>
+                          <a:chOff x="0" y="0"/>
+                          <a:chExt cx="4238625" cy="2453640"/>
                         </a:xfrm>
                       </wpg:grpSpPr>
                       <wps:wsp>
-                        <wps:cNvPr id="56" name="Text Box 12"/>
+                        <wps:cNvPr id="7184" name="Text Box 11"/>
                         <wps:cNvSpPr txBox="1">
                           <a:spLocks noChangeArrowheads="1"/>
                         </wps:cNvSpPr>
                         <wps:spPr bwMode="auto">
                           <a:xfrm>
-                            <a:off x="5639505" y="2360890"/>
-                            <a:ext cx="169" cy="77"/>
-                          </a:xfrm>
-                          <a:prstGeom prst="rect">
-                            <a:avLst/>
-                          </a:prstGeom>
-                          <a:solidFill>
-                            <a:schemeClr val="bg1"/>
-                          </a:solidFill>
-                          <a:ln w="9525">
-                            <a:noFill/>
-                            <a:miter lim="800000"/>
-                            <a:headEnd/>
-                            <a:tailEnd/>
-                          </a:ln>
-                        </wps:spPr>
-                        <wps:txbx>
-                          <w:txbxContent>
-                            <w:p>
-                              <w:pPr>
-                                <w:ind w:firstLine="0"/>
-                                <w:rPr>
-                                  <w:rFonts w:eastAsia="Times New Roman"/>
-                                </w:rPr>
-                              </w:pPr>
-                              <w:r>
-                                <w:rPr>
-                                  <w:rFonts w:eastAsia="Times New Roman"/>
-                                </w:rPr>
-                                <w:t>Registerr</w:t>
-                              </w:r>
-                            </w:p>
-                          </w:txbxContent>
-                        </wps:txbx>
-                        <wps:bodyPr wrap="none" lIns="0" tIns="0" rIns="0" bIns="0">
-                          <a:spAutoFit/>
-                        </wps:bodyPr>
-                      </wps:wsp>
-                      <wps:wsp>
-                        <wps:cNvPr id="55" name="Text Box 11"/>
-                        <wps:cNvSpPr txBox="1">
-                          <a:spLocks noChangeArrowheads="1"/>
-                        </wps:cNvSpPr>
-                        <wps:spPr bwMode="auto">
-                          <a:xfrm>
-                            <a:off x="5638917" y="2360858"/>
-                            <a:ext cx="145" cy="77"/>
+                            <a:off x="933450" y="923925"/>
+                            <a:ext cx="577215" cy="382905"/>
                           </a:xfrm>
                           <a:prstGeom prst="rect">
                             <a:avLst/>
@@ -2259,19 +2231,19 @@
                             </w:p>
                           </w:txbxContent>
                         </wps:txbx>
-                        <wps:bodyPr lIns="0" tIns="0" rIns="0" bIns="0">
-                          <a:spAutoFit/>
+                        <wps:bodyPr wrap="square" lIns="0" tIns="0" rIns="0" bIns="0">
+                          <a:noAutofit/>
                         </wps:bodyPr>
                       </wps:wsp>
                       <wps:wsp>
-                        <wps:cNvPr id="57" name="Text Box 13"/>
+                        <wps:cNvPr id="7183" name="Text Box 12"/>
                         <wps:cNvSpPr txBox="1">
                           <a:spLocks noChangeArrowheads="1"/>
                         </wps:cNvSpPr>
                         <wps:spPr bwMode="auto">
                           <a:xfrm>
-                            <a:off x="5639190" y="2361009"/>
-                            <a:ext cx="224" cy="129"/>
+                            <a:off x="3133725" y="933450"/>
+                            <a:ext cx="792480" cy="382905"/>
                           </a:xfrm>
                           <a:prstGeom prst="rect">
                             <a:avLst/>
@@ -2290,61 +2262,33 @@
                           <w:txbxContent>
                             <w:p>
                               <w:pPr>
-                                <w:pStyle w:val="NormalWeb"/>
-                                <w:kinsoku w:val="0"/>
-                                <w:overflowPunct w:val="0"/>
-                                <w:spacing w:before="0" w:beforeAutospacing="0" w:after="0" w:afterAutospacing="0"/>
-                                <w:jc w:val="center"/>
-                                <w:textAlignment w:val="baseline"/>
+                                <w:ind w:firstLine="0"/>
+                                <w:rPr>
+                                  <w:rFonts w:eastAsia="Times New Roman"/>
+                                </w:rPr>
                               </w:pPr>
                               <w:r>
                                 <w:rPr>
-                                  <w:rFonts w:ascii="Comic Sans MS" w:hAnsi="Comic Sans MS" w:cs="Arial"/>
-                                  <w:bCs/>
-                                  <w:color w:val="000000" w:themeColor="text1"/>
-                                  <w:kern w:val="24"/>
-                                  <w:sz w:val="28"/>
-                                  <w:szCs w:val="28"/>
+                                  <w:rFonts w:eastAsia="Times New Roman"/>
                                 </w:rPr>
-                                <w:t>Bind,</w:t>
-                              </w:r>
-                            </w:p>
-                            <w:p>
-                              <w:pPr>
-                                <w:pStyle w:val="NormalWeb"/>
-                                <w:kinsoku w:val="0"/>
-                                <w:overflowPunct w:val="0"/>
-                                <w:spacing w:before="0" w:beforeAutospacing="0" w:after="0" w:afterAutospacing="0"/>
-                                <w:jc w:val="center"/>
-                                <w:textAlignment w:val="baseline"/>
-                              </w:pPr>
-                              <w:r>
-                                <w:rPr>
-                                  <w:rFonts w:ascii="Comic Sans MS" w:hAnsi="Comic Sans MS" w:cs="Arial"/>
-                                  <w:bCs/>
-                                  <w:color w:val="000000" w:themeColor="text1"/>
-                                  <w:kern w:val="24"/>
-                                  <w:sz w:val="28"/>
-                                  <w:szCs w:val="28"/>
-                                </w:rPr>
-                                <w:t>Execute</w:t>
+                                <w:t>Register</w:t>
                               </w:r>
                             </w:p>
                           </w:txbxContent>
                         </wps:txbx>
-                        <wps:bodyPr wrap="none" lIns="0" tIns="0" rIns="0" bIns="0">
-                          <a:spAutoFit/>
+                        <wps:bodyPr wrap="square" lIns="0" tIns="0" rIns="0" bIns="0">
+                          <a:noAutofit/>
                         </wps:bodyPr>
                       </wps:wsp>
                       <wps:wsp>
-                        <wps:cNvPr id="48" name="Oval 48"/>
+                        <wps:cNvPr id="7169" name="Oval 7169"/>
                         <wps:cNvSpPr>
                           <a:spLocks noChangeArrowheads="1"/>
                         </wps:cNvSpPr>
                         <wps:spPr bwMode="auto">
                           <a:xfrm>
-                            <a:off x="5639062" y="2360613"/>
-                            <a:ext cx="414" cy="214"/>
+                            <a:off x="1619249" y="0"/>
+                            <a:ext cx="1115346" cy="862102"/>
                           </a:xfrm>
                           <a:prstGeom prst="ellipse">
                             <a:avLst/>
@@ -2371,16 +2315,19 @@
                                 <w:spacing w:before="0" w:beforeAutospacing="0" w:after="0" w:afterAutospacing="0"/>
                                 <w:jc w:val="center"/>
                                 <w:textAlignment w:val="baseline"/>
+                                <w:rPr>
+                                  <w:sz w:val="26"/>
+                                  <w:szCs w:val="26"/>
+                                </w:rPr>
                               </w:pPr>
                               <w:r>
                                 <w:rPr>
-                                  <w:rFonts w:ascii="Comic Sans MS" w:hAnsi="Comic Sans MS" w:cs="Arial"/>
                                   <w:b/>
                                   <w:bCs/>
                                   <w:color w:val="000000" w:themeColor="text1"/>
                                   <w:kern w:val="24"/>
-                                  <w:sz w:val="28"/>
-                                  <w:szCs w:val="28"/>
+                                  <w:sz w:val="26"/>
+                                  <w:szCs w:val="26"/>
                                 </w:rPr>
                                 <w:t>Service</w:t>
                               </w:r>
@@ -2393,16 +2340,19 @@
                                 <w:spacing w:before="0" w:beforeAutospacing="0" w:after="0" w:afterAutospacing="0"/>
                                 <w:jc w:val="center"/>
                                 <w:textAlignment w:val="baseline"/>
+                                <w:rPr>
+                                  <w:sz w:val="26"/>
+                                  <w:szCs w:val="26"/>
+                                </w:rPr>
                               </w:pPr>
                               <w:r>
                                 <w:rPr>
-                                  <w:rFonts w:ascii="Comic Sans MS" w:hAnsi="Comic Sans MS" w:cs="Arial"/>
                                   <w:b/>
                                   <w:bCs/>
                                   <w:color w:val="000000" w:themeColor="text1"/>
                                   <w:kern w:val="24"/>
-                                  <w:sz w:val="28"/>
-                                  <w:szCs w:val="28"/>
+                                  <w:sz w:val="26"/>
+                                  <w:szCs w:val="26"/>
                                 </w:rPr>
                                 <w:t>Registry</w:t>
                               </w:r>
@@ -2412,14 +2362,14 @@
                         <wps:bodyPr wrap="none" anchor="ctr"/>
                       </wps:wsp>
                       <wps:wsp>
-                        <wps:cNvPr id="50" name="Oval 50"/>
+                        <wps:cNvPr id="7173" name="Oval 7173"/>
                         <wps:cNvSpPr>
                           <a:spLocks noChangeArrowheads="1"/>
                         </wps:cNvSpPr>
                         <wps:spPr bwMode="auto">
                           <a:xfrm>
-                            <a:off x="5639521" y="2361017"/>
-                            <a:ext cx="408" cy="214"/>
+                            <a:off x="0" y="1590675"/>
+                            <a:ext cx="1362075" cy="862965"/>
                           </a:xfrm>
                           <a:prstGeom prst="ellipse">
                             <a:avLst/>
@@ -2446,16 +2396,19 @@
                                 <w:spacing w:before="0" w:beforeAutospacing="0" w:after="0" w:afterAutospacing="0"/>
                                 <w:jc w:val="center"/>
                                 <w:textAlignment w:val="baseline"/>
+                                <w:rPr>
+                                  <w:sz w:val="26"/>
+                                  <w:szCs w:val="26"/>
+                                </w:rPr>
                               </w:pPr>
                               <w:r>
                                 <w:rPr>
-                                  <w:rFonts w:ascii="Comic Sans MS" w:hAnsi="Comic Sans MS" w:cs="Arial"/>
                                   <w:b/>
                                   <w:bCs/>
                                   <w:color w:val="000000" w:themeColor="text1"/>
                                   <w:kern w:val="24"/>
-                                  <w:sz w:val="28"/>
-                                  <w:szCs w:val="28"/>
+                                  <w:sz w:val="26"/>
+                                  <w:szCs w:val="26"/>
                                 </w:rPr>
                                 <w:t>Service</w:t>
                               </w:r>
@@ -2468,33 +2421,36 @@
                                 <w:spacing w:before="0" w:beforeAutospacing="0" w:after="0" w:afterAutospacing="0"/>
                                 <w:jc w:val="center"/>
                                 <w:textAlignment w:val="baseline"/>
+                                <w:rPr>
+                                  <w:sz w:val="26"/>
+                                  <w:szCs w:val="26"/>
+                                </w:rPr>
                               </w:pPr>
                               <w:r>
                                 <w:rPr>
-                                  <w:rFonts w:ascii="Comic Sans MS" w:hAnsi="Comic Sans MS" w:cs="Arial"/>
                                   <w:b/>
                                   <w:bCs/>
                                   <w:color w:val="000000" w:themeColor="text1"/>
                                   <w:kern w:val="24"/>
-                                  <w:sz w:val="28"/>
-                                  <w:szCs w:val="28"/>
+                                  <w:sz w:val="26"/>
+                                  <w:szCs w:val="26"/>
                                 </w:rPr>
-                                <w:t>Provider</w:t>
+                                <w:t>Consumer</w:t>
                               </w:r>
                             </w:p>
                           </w:txbxContent>
                         </wps:txbx>
-                        <wps:bodyPr wrap="none" anchor="ctr"/>
+                        <wps:bodyPr wrap="square" anchor="ctr"/>
                       </wps:wsp>
                       <wps:wsp>
-                        <wps:cNvPr id="51" name="Oval 51"/>
+                        <wps:cNvPr id="7174" name="Oval 7174"/>
                         <wps:cNvSpPr>
                           <a:spLocks noChangeArrowheads="1"/>
                         </wps:cNvSpPr>
                         <wps:spPr bwMode="auto">
                           <a:xfrm>
-                            <a:off x="5638654" y="2361040"/>
-                            <a:ext cx="453" cy="206"/>
+                            <a:off x="2876550" y="1590675"/>
+                            <a:ext cx="1362075" cy="862965"/>
                           </a:xfrm>
                           <a:prstGeom prst="ellipse">
                             <a:avLst/>
@@ -2521,16 +2477,19 @@
                                 <w:spacing w:before="0" w:beforeAutospacing="0" w:after="0" w:afterAutospacing="0"/>
                                 <w:jc w:val="center"/>
                                 <w:textAlignment w:val="baseline"/>
+                                <w:rPr>
+                                  <w:sz w:val="26"/>
+                                  <w:szCs w:val="26"/>
+                                </w:rPr>
                               </w:pPr>
                               <w:r>
                                 <w:rPr>
-                                  <w:rFonts w:ascii="Comic Sans MS" w:hAnsi="Comic Sans MS" w:cs="Arial"/>
                                   <w:b/>
                                   <w:bCs/>
                                   <w:color w:val="000000" w:themeColor="text1"/>
                                   <w:kern w:val="24"/>
-                                  <w:sz w:val="28"/>
-                                  <w:szCs w:val="28"/>
+                                  <w:sz w:val="26"/>
+                                  <w:szCs w:val="26"/>
                                 </w:rPr>
                                 <w:t>Service</w:t>
                               </w:r>
@@ -2543,39 +2502,40 @@
                                 <w:spacing w:before="0" w:beforeAutospacing="0" w:after="0" w:afterAutospacing="0"/>
                                 <w:jc w:val="center"/>
                                 <w:textAlignment w:val="baseline"/>
+                                <w:rPr>
+                                  <w:sz w:val="26"/>
+                                  <w:szCs w:val="26"/>
+                                </w:rPr>
                               </w:pPr>
                               <w:r>
                                 <w:rPr>
-                                  <w:rFonts w:ascii="Comic Sans MS" w:hAnsi="Comic Sans MS" w:cs="Arial"/>
                                   <w:b/>
                                   <w:bCs/>
                                   <w:color w:val="000000" w:themeColor="text1"/>
                                   <w:kern w:val="24"/>
-                                  <w:sz w:val="28"/>
-                                  <w:szCs w:val="28"/>
+                                  <w:sz w:val="26"/>
+                                  <w:szCs w:val="26"/>
                                 </w:rPr>
-                                <w:t>Consumer</w:t>
+                                <w:t>Provider</w:t>
                               </w:r>
                             </w:p>
                           </w:txbxContent>
                         </wps:txbx>
-                        <wps:bodyPr wrap="none" anchor="ctr"/>
+                        <wps:bodyPr wrap="square" anchor="ctr"/>
                       </wps:wsp>
                       <wps:wsp>
-                        <wps:cNvPr id="52" name="Line 8"/>
-                        <wps:cNvCnPr>
-                          <a:stCxn id="51" idx="0"/>
-                        </wps:cNvCnPr>
+                        <wps:cNvPr id="7179" name="Line 8"/>
+                        <wps:cNvCnPr/>
                         <wps:spPr bwMode="auto">
                           <a:xfrm flipV="1">
-                            <a:off x="5638880" y="2360827"/>
-                            <a:ext cx="309" cy="213"/>
+                            <a:off x="723900" y="800100"/>
+                            <a:ext cx="1095375" cy="782320"/>
                           </a:xfrm>
                           <a:prstGeom prst="line">
                             <a:avLst/>
                           </a:prstGeom>
                           <a:noFill/>
-                          <a:ln w="38100">
+                          <a:ln w="9525">
                             <a:solidFill>
                               <a:schemeClr val="tx1"/>
                             </a:solidFill>
@@ -2587,20 +2547,18 @@
                         <wps:bodyPr/>
                       </wps:wsp>
                       <wps:wsp>
-                        <wps:cNvPr id="53" name="Line 9"/>
-                        <wps:cNvCnPr>
-                          <a:stCxn id="50" idx="1"/>
-                        </wps:cNvCnPr>
+                        <wps:cNvPr id="7180" name="Line 8"/>
+                        <wps:cNvCnPr/>
                         <wps:spPr bwMode="auto">
                           <a:xfrm flipH="1" flipV="1">
-                            <a:off x="5639365" y="2360827"/>
-                            <a:ext cx="216" cy="221"/>
+                            <a:off x="2552700" y="800100"/>
+                            <a:ext cx="1086285" cy="781684"/>
                           </a:xfrm>
                           <a:prstGeom prst="line">
                             <a:avLst/>
                           </a:prstGeom>
                           <a:noFill/>
-                          <a:ln w="38100">
+                          <a:ln w="9525">
                             <a:solidFill>
                               <a:schemeClr val="tx1"/>
                             </a:solidFill>
@@ -2612,65 +2570,122 @@
                         <wps:bodyPr/>
                       </wps:wsp>
                       <wps:wsp>
-                        <wps:cNvPr id="54" name="Line 10"/>
+                        <wps:cNvPr id="7181" name="Line 8"/>
                         <wps:cNvCnPr/>
                         <wps:spPr bwMode="auto">
-                          <a:xfrm flipV="1">
-                            <a:off x="5639091" y="2361138"/>
-                            <a:ext cx="414" cy="6"/>
+                          <a:xfrm>
+                            <a:off x="1362075" y="2038350"/>
+                            <a:ext cx="1496060" cy="1"/>
                           </a:xfrm>
                           <a:prstGeom prst="line">
                             <a:avLst/>
                           </a:prstGeom>
                           <a:noFill/>
-                          <a:ln w="38100">
+                          <a:ln w="9525">
                             <a:solidFill>
                               <a:schemeClr val="tx1"/>
                             </a:solidFill>
                             <a:round/>
-                            <a:headEnd type="triangle" w="med" len="med"/>
+                            <a:headEnd type="triangle"/>
                             <a:tailEnd type="triangle" w="med" len="med"/>
                           </a:ln>
                         </wps:spPr>
                         <wps:bodyPr/>
                       </wps:wsp>
+                      <wps:wsp>
+                        <wps:cNvPr id="7182" name="Text Box 13"/>
+                        <wps:cNvSpPr txBox="1">
+                          <a:spLocks noChangeArrowheads="1"/>
+                        </wps:cNvSpPr>
+                        <wps:spPr bwMode="auto">
+                          <a:xfrm>
+                            <a:off x="1771650" y="1581150"/>
+                            <a:ext cx="696595" cy="403225"/>
+                          </a:xfrm>
+                          <a:prstGeom prst="rect">
+                            <a:avLst/>
+                          </a:prstGeom>
+                          <a:solidFill>
+                            <a:schemeClr val="bg1"/>
+                          </a:solidFill>
+                          <a:ln w="9525">
+                            <a:noFill/>
+                            <a:miter lim="800000"/>
+                            <a:headEnd/>
+                            <a:tailEnd/>
+                          </a:ln>
+                        </wps:spPr>
+                        <wps:txbx>
+                          <w:txbxContent>
+                            <w:p>
+                              <w:pPr>
+                                <w:pStyle w:val="NormalWeb"/>
+                                <w:kinsoku w:val="0"/>
+                                <w:overflowPunct w:val="0"/>
+                                <w:spacing w:before="0" w:beforeAutospacing="0" w:after="0" w:afterAutospacing="0"/>
+                                <w:jc w:val="center"/>
+                                <w:textAlignment w:val="baseline"/>
+                                <w:rPr>
+                                  <w:sz w:val="26"/>
+                                  <w:szCs w:val="26"/>
+                                </w:rPr>
+                              </w:pPr>
+                              <w:r>
+                                <w:rPr>
+                                  <w:bCs/>
+                                  <w:color w:val="000000" w:themeColor="text1"/>
+                                  <w:kern w:val="24"/>
+                                  <w:sz w:val="26"/>
+                                  <w:szCs w:val="26"/>
+                                </w:rPr>
+                                <w:t>Bind,</w:t>
+                              </w:r>
+                            </w:p>
+                            <w:p>
+                              <w:pPr>
+                                <w:pStyle w:val="NormalWeb"/>
+                                <w:kinsoku w:val="0"/>
+                                <w:overflowPunct w:val="0"/>
+                                <w:spacing w:before="0" w:beforeAutospacing="0" w:after="0" w:afterAutospacing="0"/>
+                                <w:jc w:val="center"/>
+                                <w:textAlignment w:val="baseline"/>
+                                <w:rPr>
+                                  <w:sz w:val="26"/>
+                                  <w:szCs w:val="26"/>
+                                </w:rPr>
+                              </w:pPr>
+                              <w:r>
+                                <w:rPr>
+                                  <w:bCs/>
+                                  <w:color w:val="000000" w:themeColor="text1"/>
+                                  <w:kern w:val="24"/>
+                                  <w:sz w:val="26"/>
+                                  <w:szCs w:val="26"/>
+                                </w:rPr>
+                                <w:t>Execute</w:t>
+                              </w:r>
+                            </w:p>
+                          </w:txbxContent>
+                        </wps:txbx>
+                        <wps:bodyPr wrap="square" lIns="0" tIns="0" rIns="0" bIns="0">
+                          <a:noAutofit/>
+                        </wps:bodyPr>
+                      </wps:wsp>
                     </wpg:wgp>
                   </a:graphicData>
                 </a:graphic>
-                <wp14:sizeRelH relativeFrom="page">
-                  <wp14:pctWidth>0</wp14:pctWidth>
-                </wp14:sizeRelH>
-                <wp14:sizeRelV relativeFrom="page">
-                  <wp14:pctHeight>0</wp14:pctHeight>
-                </wp14:sizeRelV>
               </wp:anchor>
             </w:drawing>
           </mc:Choice>
           <mc:Fallback>
             <w:pict>
-              <v:group id="Group 4" o:spid="_x0000_s1040" style="position:absolute;left:0;text-align:left;margin-left:85.05pt;margin-top:53.45pt;width:310.4pt;height:194.55pt;z-index:251693056" coordorigin="56386,23606" coordsize="12,6" o:gfxdata="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">
-                <v:shape id="Text Box 12" o:spid="_x0000_s1041" type="#_x0000_t202" style="position:absolute;left:56395;top:23608;width:1;height:1;visibility:visible;mso-wrap-style:none;v-text-anchor:top" o:gfxdata="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" fillcolor="white [3212]" stroked="f">
-                  <v:textbox style="mso-fit-shape-to-text:t" inset="0,0,0,0">
-                    <w:txbxContent>
-                      <w:p>
-                        <w:pPr>
-                          <w:ind w:firstLine="0"/>
-                          <w:rPr>
-                            <w:rFonts w:eastAsia="Times New Roman"/>
-                          </w:rPr>
-                        </w:pPr>
-                        <w:r>
-                          <w:rPr>
-                            <w:rFonts w:eastAsia="Times New Roman"/>
-                          </w:rPr>
-                          <w:t>Registerr</w:t>
-                        </w:r>
-                      </w:p>
-                    </w:txbxContent>
-                  </v:textbox>
-                </v:shape>
-                <v:shape id="Text Box 11" o:spid="_x0000_s1042" type="#_x0000_t202" style="position:absolute;left:56389;top:23608;width:1;height:1;visibility:visible;mso-wrap-style:square;v-text-anchor:top" o:gfxdata="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" fillcolor="white [3212]" stroked="f">
-                  <v:textbox style="mso-fit-shape-to-text:t" inset="0,0,0,0">
+              <v:group id="Group 7185" o:spid="_x0000_s1040" style="position:absolute;left:0;text-align:left;margin-left:102.45pt;margin-top:25.05pt;width:333.75pt;height:193.2pt;z-index:251704320" coordsize="42386,24536" o:gfxdata="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">
+                <v:shapetype id="_x0000_t202" coordsize="21600,21600" o:spt="202" path="m,l,21600r21600,l21600,xe">
+                  <v:stroke joinstyle="miter"/>
+                  <v:path gradientshapeok="t" o:connecttype="rect"/>
+                </v:shapetype>
+                <v:shape id="Text Box 11" o:spid="_x0000_s1041" type="#_x0000_t202" style="position:absolute;left:9334;top:9239;width:5772;height:3829;visibility:visible;mso-wrap-style:square;v-text-anchor:top" o:gfxdata="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" fillcolor="white [3212]" stroked="f">
+                  <v:textbox inset="0,0,0,0">
                     <w:txbxContent>
                       <w:p>
                         <w:pPr>
@@ -2689,8 +2704,28 @@
                     </w:txbxContent>
                   </v:textbox>
                 </v:shape>
-                <v:shape id="Text Box 13" o:spid="_x0000_s1043" type="#_x0000_t202" style="position:absolute;left:56391;top:23610;width:3;height:1;visibility:visible;mso-wrap-style:none;v-text-anchor:top" o:gfxdata="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" fillcolor="white [3212]" stroked="f">
-                  <v:textbox style="mso-fit-shape-to-text:t" inset="0,0,0,0">
+                <v:shape id="Text Box 12" o:spid="_x0000_s1042" type="#_x0000_t202" style="position:absolute;left:31337;top:9334;width:7925;height:3829;visibility:visible;mso-wrap-style:square;v-text-anchor:top" o:gfxdata="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" fillcolor="white [3212]" stroked="f">
+                  <v:textbox inset="0,0,0,0">
+                    <w:txbxContent>
+                      <w:p>
+                        <w:pPr>
+                          <w:ind w:firstLine="0"/>
+                          <w:rPr>
+                            <w:rFonts w:eastAsia="Times New Roman"/>
+                          </w:rPr>
+                        </w:pPr>
+                        <w:r>
+                          <w:rPr>
+                            <w:rFonts w:eastAsia="Times New Roman"/>
+                          </w:rPr>
+                          <w:t>Register</w:t>
+                        </w:r>
+                      </w:p>
+                    </w:txbxContent>
+                  </v:textbox>
+                </v:shape>
+                <v:oval id="Oval 7169" o:spid="_x0000_s1043" style="position:absolute;left:16192;width:11153;height:8621;visibility:visible;mso-wrap-style:none;v-text-anchor:middle" o:gfxdata="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" fillcolor="#5b9bd5 [3204]" strokecolor="black [3213]">
+                  <v:textbox>
                     <w:txbxContent>
                       <w:p>
                         <w:pPr>
@@ -2700,15 +2735,195 @@
                           <w:spacing w:before="0" w:beforeAutospacing="0" w:after="0" w:afterAutospacing="0"/>
                           <w:jc w:val="center"/>
                           <w:textAlignment w:val="baseline"/>
+                          <w:rPr>
+                            <w:sz w:val="26"/>
+                            <w:szCs w:val="26"/>
+                          </w:rPr>
                         </w:pPr>
                         <w:r>
                           <w:rPr>
-                            <w:rFonts w:ascii="Comic Sans MS" w:hAnsi="Comic Sans MS" w:cs="Arial"/>
+                            <w:b/>
                             <w:bCs/>
                             <w:color w:val="000000" w:themeColor="text1"/>
                             <w:kern w:val="24"/>
-                            <w:sz w:val="28"/>
-                            <w:szCs w:val="28"/>
+                            <w:sz w:val="26"/>
+                            <w:szCs w:val="26"/>
+                          </w:rPr>
+                          <w:t>Service</w:t>
+                        </w:r>
+                      </w:p>
+                      <w:p>
+                        <w:pPr>
+                          <w:pStyle w:val="NormalWeb"/>
+                          <w:kinsoku w:val="0"/>
+                          <w:overflowPunct w:val="0"/>
+                          <w:spacing w:before="0" w:beforeAutospacing="0" w:after="0" w:afterAutospacing="0"/>
+                          <w:jc w:val="center"/>
+                          <w:textAlignment w:val="baseline"/>
+                          <w:rPr>
+                            <w:sz w:val="26"/>
+                            <w:szCs w:val="26"/>
+                          </w:rPr>
+                        </w:pPr>
+                        <w:r>
+                          <w:rPr>
+                            <w:b/>
+                            <w:bCs/>
+                            <w:color w:val="000000" w:themeColor="text1"/>
+                            <w:kern w:val="24"/>
+                            <w:sz w:val="26"/>
+                            <w:szCs w:val="26"/>
+                          </w:rPr>
+                          <w:t>Registry</w:t>
+                        </w:r>
+                      </w:p>
+                    </w:txbxContent>
+                  </v:textbox>
+                </v:oval>
+                <v:oval id="Oval 7173" o:spid="_x0000_s1044" style="position:absolute;top:15906;width:13620;height:8630;visibility:visible;mso-wrap-style:square;v-text-anchor:middle" o:gfxdata="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" fillcolor="#5b9bd5 [3204]" strokecolor="black [3213]">
+                  <v:textbox>
+                    <w:txbxContent>
+                      <w:p>
+                        <w:pPr>
+                          <w:pStyle w:val="NormalWeb"/>
+                          <w:kinsoku w:val="0"/>
+                          <w:overflowPunct w:val="0"/>
+                          <w:spacing w:before="0" w:beforeAutospacing="0" w:after="0" w:afterAutospacing="0"/>
+                          <w:jc w:val="center"/>
+                          <w:textAlignment w:val="baseline"/>
+                          <w:rPr>
+                            <w:sz w:val="26"/>
+                            <w:szCs w:val="26"/>
+                          </w:rPr>
+                        </w:pPr>
+                        <w:r>
+                          <w:rPr>
+                            <w:b/>
+                            <w:bCs/>
+                            <w:color w:val="000000" w:themeColor="text1"/>
+                            <w:kern w:val="24"/>
+                            <w:sz w:val="26"/>
+                            <w:szCs w:val="26"/>
+                          </w:rPr>
+                          <w:t>Service</w:t>
+                        </w:r>
+                      </w:p>
+                      <w:p>
+                        <w:pPr>
+                          <w:pStyle w:val="NormalWeb"/>
+                          <w:kinsoku w:val="0"/>
+                          <w:overflowPunct w:val="0"/>
+                          <w:spacing w:before="0" w:beforeAutospacing="0" w:after="0" w:afterAutospacing="0"/>
+                          <w:jc w:val="center"/>
+                          <w:textAlignment w:val="baseline"/>
+                          <w:rPr>
+                            <w:sz w:val="26"/>
+                            <w:szCs w:val="26"/>
+                          </w:rPr>
+                        </w:pPr>
+                        <w:r>
+                          <w:rPr>
+                            <w:b/>
+                            <w:bCs/>
+                            <w:color w:val="000000" w:themeColor="text1"/>
+                            <w:kern w:val="24"/>
+                            <w:sz w:val="26"/>
+                            <w:szCs w:val="26"/>
+                          </w:rPr>
+                          <w:t>Consumer</w:t>
+                        </w:r>
+                      </w:p>
+                    </w:txbxContent>
+                  </v:textbox>
+                </v:oval>
+                <v:oval id="Oval 7174" o:spid="_x0000_s1045" style="position:absolute;left:28765;top:15906;width:13621;height:8630;visibility:visible;mso-wrap-style:square;v-text-anchor:middle" o:gfxdata="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" fillcolor="#5b9bd5 [3204]" strokecolor="black [3213]">
+                  <v:textbox>
+                    <w:txbxContent>
+                      <w:p>
+                        <w:pPr>
+                          <w:pStyle w:val="NormalWeb"/>
+                          <w:kinsoku w:val="0"/>
+                          <w:overflowPunct w:val="0"/>
+                          <w:spacing w:before="0" w:beforeAutospacing="0" w:after="0" w:afterAutospacing="0"/>
+                          <w:jc w:val="center"/>
+                          <w:textAlignment w:val="baseline"/>
+                          <w:rPr>
+                            <w:sz w:val="26"/>
+                            <w:szCs w:val="26"/>
+                          </w:rPr>
+                        </w:pPr>
+                        <w:r>
+                          <w:rPr>
+                            <w:b/>
+                            <w:bCs/>
+                            <w:color w:val="000000" w:themeColor="text1"/>
+                            <w:kern w:val="24"/>
+                            <w:sz w:val="26"/>
+                            <w:szCs w:val="26"/>
+                          </w:rPr>
+                          <w:t>Service</w:t>
+                        </w:r>
+                      </w:p>
+                      <w:p>
+                        <w:pPr>
+                          <w:pStyle w:val="NormalWeb"/>
+                          <w:kinsoku w:val="0"/>
+                          <w:overflowPunct w:val="0"/>
+                          <w:spacing w:before="0" w:beforeAutospacing="0" w:after="0" w:afterAutospacing="0"/>
+                          <w:jc w:val="center"/>
+                          <w:textAlignment w:val="baseline"/>
+                          <w:rPr>
+                            <w:sz w:val="26"/>
+                            <w:szCs w:val="26"/>
+                          </w:rPr>
+                        </w:pPr>
+                        <w:r>
+                          <w:rPr>
+                            <w:b/>
+                            <w:bCs/>
+                            <w:color w:val="000000" w:themeColor="text1"/>
+                            <w:kern w:val="24"/>
+                            <w:sz w:val="26"/>
+                            <w:szCs w:val="26"/>
+                          </w:rPr>
+                          <w:t>Provider</w:t>
+                        </w:r>
+                      </w:p>
+                    </w:txbxContent>
+                  </v:textbox>
+                </v:oval>
+                <v:line id="Line 8" o:spid="_x0000_s1046" style="position:absolute;flip:y;visibility:visible;mso-wrap-style:square" from="7239,8001" to="18192,15824" o:connectortype="straight" o:gfxdata="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" strokecolor="black [3213]">
+                  <v:stroke startarrow="block" endarrow="block"/>
+                </v:line>
+                <v:line id="Line 8" o:spid="_x0000_s1047" style="position:absolute;flip:x y;visibility:visible;mso-wrap-style:square" from="25527,8001" to="36389,15817" o:connectortype="straight" o:gfxdata="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" strokecolor="black [3213]">
+                  <v:stroke startarrow="block" endarrow="block"/>
+                </v:line>
+                <v:line id="Line 8" o:spid="_x0000_s1048" style="position:absolute;visibility:visible;mso-wrap-style:square" from="13620,20383" to="28581,20383" o:connectortype="straight" o:gfxdata="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" strokecolor="black [3213]">
+                  <v:stroke startarrow="block" endarrow="block"/>
+                </v:line>
+                <v:shape id="Text Box 13" o:spid="_x0000_s1049" type="#_x0000_t202" style="position:absolute;left:17716;top:15811;width:6966;height:4032;visibility:visible;mso-wrap-style:square;v-text-anchor:top" o:gfxdata="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" fillcolor="white [3212]" stroked="f">
+                  <v:textbox inset="0,0,0,0">
+                    <w:txbxContent>
+                      <w:p>
+                        <w:pPr>
+                          <w:pStyle w:val="NormalWeb"/>
+                          <w:kinsoku w:val="0"/>
+                          <w:overflowPunct w:val="0"/>
+                          <w:spacing w:before="0" w:beforeAutospacing="0" w:after="0" w:afterAutospacing="0"/>
+                          <w:jc w:val="center"/>
+                          <w:textAlignment w:val="baseline"/>
+                          <w:rPr>
+                            <w:sz w:val="26"/>
+                            <w:szCs w:val="26"/>
+                          </w:rPr>
+                        </w:pPr>
+                        <w:r>
+                          <w:rPr>
+                            <w:bCs/>
+                            <w:color w:val="000000" w:themeColor="text1"/>
+                            <w:kern w:val="24"/>
+                            <w:sz w:val="26"/>
+                            <w:szCs w:val="26"/>
                           </w:rPr>
                           <w:t>Bind,</w:t>
                         </w:r>
@@ -2721,15 +2936,18 @@
                           <w:spacing w:before="0" w:beforeAutospacing="0" w:after="0" w:afterAutospacing="0"/>
                           <w:jc w:val="center"/>
                           <w:textAlignment w:val="baseline"/>
+                          <w:rPr>
+                            <w:sz w:val="26"/>
+                            <w:szCs w:val="26"/>
+                          </w:rPr>
                         </w:pPr>
                         <w:r>
                           <w:rPr>
-                            <w:rFonts w:ascii="Comic Sans MS" w:hAnsi="Comic Sans MS" w:cs="Arial"/>
                             <w:bCs/>
                             <w:color w:val="000000" w:themeColor="text1"/>
                             <w:kern w:val="24"/>
-                            <w:sz w:val="28"/>
-                            <w:szCs w:val="28"/>
+                            <w:sz w:val="26"/>
+                            <w:szCs w:val="26"/>
                           </w:rPr>
                           <w:t>Execute</w:t>
                         </w:r>
@@ -2737,212 +2955,30 @@
                     </w:txbxContent>
                   </v:textbox>
                 </v:shape>
-                <v:oval id="Oval 48" o:spid="_x0000_s1044" style="position:absolute;left:56390;top:23606;width:4;height:2;visibility:visible;mso-wrap-style:none;v-text-anchor:middle" o:gfxdata="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" fillcolor="#5b9bd5 [3204]" strokecolor="black [3213]">
-                  <v:textbox>
-                    <w:txbxContent>
-                      <w:p>
-                        <w:pPr>
-                          <w:pStyle w:val="NormalWeb"/>
-                          <w:kinsoku w:val="0"/>
-                          <w:overflowPunct w:val="0"/>
-                          <w:spacing w:before="0" w:beforeAutospacing="0" w:after="0" w:afterAutospacing="0"/>
-                          <w:jc w:val="center"/>
-                          <w:textAlignment w:val="baseline"/>
-                        </w:pPr>
-                        <w:r>
-                          <w:rPr>
-                            <w:rFonts w:ascii="Comic Sans MS" w:hAnsi="Comic Sans MS" w:cs="Arial"/>
-                            <w:b/>
-                            <w:bCs/>
-                            <w:color w:val="000000" w:themeColor="text1"/>
-                            <w:kern w:val="24"/>
-                            <w:sz w:val="28"/>
-                            <w:szCs w:val="28"/>
-                          </w:rPr>
-                          <w:t>Service</w:t>
-                        </w:r>
-                      </w:p>
-                      <w:p>
-                        <w:pPr>
-                          <w:pStyle w:val="NormalWeb"/>
-                          <w:kinsoku w:val="0"/>
-                          <w:overflowPunct w:val="0"/>
-                          <w:spacing w:before="0" w:beforeAutospacing="0" w:after="0" w:afterAutospacing="0"/>
-                          <w:jc w:val="center"/>
-                          <w:textAlignment w:val="baseline"/>
-                        </w:pPr>
-                        <w:r>
-                          <w:rPr>
-                            <w:rFonts w:ascii="Comic Sans MS" w:hAnsi="Comic Sans MS" w:cs="Arial"/>
-                            <w:b/>
-                            <w:bCs/>
-                            <w:color w:val="000000" w:themeColor="text1"/>
-                            <w:kern w:val="24"/>
-                            <w:sz w:val="28"/>
-                            <w:szCs w:val="28"/>
-                          </w:rPr>
-                          <w:t>Registry</w:t>
-                        </w:r>
-                      </w:p>
-                    </w:txbxContent>
-                  </v:textbox>
-                </v:oval>
-                <v:oval id="Oval 50" o:spid="_x0000_s1045" style="position:absolute;left:56395;top:23610;width:4;height:2;visibility:visible;mso-wrap-style:none;v-text-anchor:middle" o:gfxdata="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" fillcolor="#5b9bd5 [3204]" strokecolor="black [3213]">
-                  <v:textbox>
-                    <w:txbxContent>
-                      <w:p>
-                        <w:pPr>
-                          <w:pStyle w:val="NormalWeb"/>
-                          <w:kinsoku w:val="0"/>
-                          <w:overflowPunct w:val="0"/>
-                          <w:spacing w:before="0" w:beforeAutospacing="0" w:after="0" w:afterAutospacing="0"/>
-                          <w:jc w:val="center"/>
-                          <w:textAlignment w:val="baseline"/>
-                        </w:pPr>
-                        <w:r>
-                          <w:rPr>
-                            <w:rFonts w:ascii="Comic Sans MS" w:hAnsi="Comic Sans MS" w:cs="Arial"/>
-                            <w:b/>
-                            <w:bCs/>
-                            <w:color w:val="000000" w:themeColor="text1"/>
-                            <w:kern w:val="24"/>
-                            <w:sz w:val="28"/>
-                            <w:szCs w:val="28"/>
-                          </w:rPr>
-                          <w:t>Service</w:t>
-                        </w:r>
-                      </w:p>
-                      <w:p>
-                        <w:pPr>
-                          <w:pStyle w:val="NormalWeb"/>
-                          <w:kinsoku w:val="0"/>
-                          <w:overflowPunct w:val="0"/>
-                          <w:spacing w:before="0" w:beforeAutospacing="0" w:after="0" w:afterAutospacing="0"/>
-                          <w:jc w:val="center"/>
-                          <w:textAlignment w:val="baseline"/>
-                        </w:pPr>
-                        <w:r>
-                          <w:rPr>
-                            <w:rFonts w:ascii="Comic Sans MS" w:hAnsi="Comic Sans MS" w:cs="Arial"/>
-                            <w:b/>
-                            <w:bCs/>
-                            <w:color w:val="000000" w:themeColor="text1"/>
-                            <w:kern w:val="24"/>
-                            <w:sz w:val="28"/>
-                            <w:szCs w:val="28"/>
-                          </w:rPr>
-                          <w:t>Provider</w:t>
-                        </w:r>
-                      </w:p>
-                    </w:txbxContent>
-                  </v:textbox>
-                </v:oval>
-                <v:oval id="Oval 51" o:spid="_x0000_s1046" style="position:absolute;left:56386;top:23610;width:5;height:2;visibility:visible;mso-wrap-style:none;v-text-anchor:middle" o:gfxdata="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" fillcolor="#5b9bd5 [3204]" strokecolor="black [3213]">
-                  <v:textbox>
-                    <w:txbxContent>
-                      <w:p>
-                        <w:pPr>
-                          <w:pStyle w:val="NormalWeb"/>
-                          <w:kinsoku w:val="0"/>
-                          <w:overflowPunct w:val="0"/>
-                          <w:spacing w:before="0" w:beforeAutospacing="0" w:after="0" w:afterAutospacing="0"/>
-                          <w:jc w:val="center"/>
-                          <w:textAlignment w:val="baseline"/>
-                        </w:pPr>
-                        <w:r>
-                          <w:rPr>
-                            <w:rFonts w:ascii="Comic Sans MS" w:hAnsi="Comic Sans MS" w:cs="Arial"/>
-                            <w:b/>
-                            <w:bCs/>
-                            <w:color w:val="000000" w:themeColor="text1"/>
-                            <w:kern w:val="24"/>
-                            <w:sz w:val="28"/>
-                            <w:szCs w:val="28"/>
-                          </w:rPr>
-                          <w:t>Service</w:t>
-                        </w:r>
-                      </w:p>
-                      <w:p>
-                        <w:pPr>
-                          <w:pStyle w:val="NormalWeb"/>
-                          <w:kinsoku w:val="0"/>
-                          <w:overflowPunct w:val="0"/>
-                          <w:spacing w:before="0" w:beforeAutospacing="0" w:after="0" w:afterAutospacing="0"/>
-                          <w:jc w:val="center"/>
-                          <w:textAlignment w:val="baseline"/>
-                        </w:pPr>
-                        <w:r>
-                          <w:rPr>
-                            <w:rFonts w:ascii="Comic Sans MS" w:hAnsi="Comic Sans MS" w:cs="Arial"/>
-                            <w:b/>
-                            <w:bCs/>
-                            <w:color w:val="000000" w:themeColor="text1"/>
-                            <w:kern w:val="24"/>
-                            <w:sz w:val="28"/>
-                            <w:szCs w:val="28"/>
-                          </w:rPr>
-                          <w:t>Consumer</w:t>
-                        </w:r>
-                      </w:p>
-                    </w:txbxContent>
-                  </v:textbox>
-                </v:oval>
-                <v:line id="Line 8" o:spid="_x0000_s1047" style="position:absolute;flip:y;visibility:visible;mso-wrap-style:square" from="56388,23608" to="56391,23610" o:connectortype="straight" o:gfxdata="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" strokecolor="black [3213]" strokeweight="3pt">
-                  <v:stroke startarrow="block" endarrow="block"/>
-                </v:line>
-                <v:line id="Line 9" o:spid="_x0000_s1048" style="position:absolute;flip:x y;visibility:visible;mso-wrap-style:square" from="56393,23608" to="56395,23610" o:connectortype="straight" o:gfxdata="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" strokecolor="black [3213]" strokeweight="3pt">
-                  <v:stroke startarrow="block" endarrow="block"/>
-                </v:line>
-                <v:line id="Line 10" o:spid="_x0000_s1049" style="position:absolute;flip:y;visibility:visible;mso-wrap-style:square" from="56390,23611" to="56395,23611" o:connectortype="straight" o:gfxdata="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" strokecolor="black [3213]" strokeweight="3pt">
-                  <v:stroke startarrow="block" endarrow="block"/>
-                </v:line>
                 <w10:wrap type="topAndBottom"/>
               </v:group>
             </w:pict>
           </mc:Fallback>
         </mc:AlternateContent>
       </w:r>
-      <w:r>
-        <w:t xml:space="preserve">Dịch vụ (Service) là </w:t>
-      </w:r>
-      <w:r>
-        <w:t xml:space="preserve">yếu tố then chốt trong SOA. Có thể hiểu dịch vụ như là </w:t>
-      </w:r>
-      <w:r>
-        <w:t>một loại module</w:t>
-      </w:r>
-      <w:r>
-        <w:t xml:space="preserve"> thực hiện </w:t>
-      </w:r>
-      <w:r>
-        <w:t xml:space="preserve">một </w:t>
-      </w:r>
-      <w:r>
-        <w:t>qu</w:t>
-      </w:r>
-      <w:r>
-        <w:t>y</w:t>
-      </w:r>
-      <w:r>
-        <w:t xml:space="preserve"> trình nghiệp vụ nào đó</w:t>
-      </w:r>
+      <w:bookmarkEnd w:id="86"/>
     </w:p>
     <w:p>
       <w:pPr>
         <w:pStyle w:val="Hnh"/>
       </w:pPr>
-      <w:bookmarkStart w:id="86" w:name="_Toc446794829"/>
-      <w:bookmarkStart w:id="87" w:name="_Toc446795262"/>
-      <w:bookmarkStart w:id="88" w:name="_Toc446796510"/>
-      <w:bookmarkStart w:id="89" w:name="_Toc447142949"/>
-      <w:bookmarkStart w:id="90" w:name="_Toc447143094"/>
-      <w:bookmarkStart w:id="91" w:name="_Toc447143302"/>
-      <w:bookmarkStart w:id="92" w:name="_Toc447527885"/>
-      <w:bookmarkStart w:id="93" w:name="_Toc447528001"/>
-      <w:bookmarkStart w:id="94" w:name="_Toc447561018"/>
-      <w:bookmarkStart w:id="95" w:name="_Toc447614069"/>
-      <w:bookmarkStart w:id="96" w:name="_Toc447644859"/>
-      <w:bookmarkStart w:id="97" w:name="_Toc447657541"/>
+      <w:bookmarkStart w:id="87" w:name="_Toc446794829"/>
+      <w:bookmarkStart w:id="88" w:name="_Toc446795262"/>
+      <w:bookmarkStart w:id="89" w:name="_Toc446796510"/>
+      <w:bookmarkStart w:id="90" w:name="_Toc447142949"/>
+      <w:bookmarkStart w:id="91" w:name="_Toc447143094"/>
+      <w:bookmarkStart w:id="92" w:name="_Toc447143302"/>
+      <w:bookmarkStart w:id="93" w:name="_Toc447527885"/>
+      <w:bookmarkStart w:id="94" w:name="_Toc447528001"/>
+      <w:bookmarkStart w:id="95" w:name="_Toc447561018"/>
+      <w:bookmarkStart w:id="96" w:name="_Toc447614069"/>
+      <w:bookmarkStart w:id="97" w:name="_Toc447644859"/>
+      <w:bookmarkStart w:id="98" w:name="_Toc447657541"/>
       <w:r>
         <w:t>Hình 1.</w:t>
       </w:r>
@@ -2961,7 +2997,6 @@
       <w:r>
         <w:t xml:space="preserve"> SOA</w:t>
       </w:r>
-      <w:bookmarkEnd w:id="86"/>
       <w:bookmarkEnd w:id="87"/>
       <w:bookmarkEnd w:id="88"/>
       <w:bookmarkEnd w:id="89"/>
@@ -2973,6 +3008,7 @@
       <w:bookmarkEnd w:id="95"/>
       <w:bookmarkEnd w:id="96"/>
       <w:bookmarkEnd w:id="97"/>
+      <w:bookmarkEnd w:id="98"/>
       <w:r>
         <w:t xml:space="preserve"> </w:t>
       </w:r>
@@ -2985,18 +3021,17 @@
           <w:numId w:val="6"/>
         </w:numPr>
       </w:pPr>
-      <w:bookmarkStart w:id="98" w:name="_Toc446956167"/>
-      <w:bookmarkStart w:id="99" w:name="_Toc446956261"/>
-      <w:bookmarkStart w:id="100" w:name="_Toc447560021"/>
-      <w:bookmarkStart w:id="101" w:name="_Toc447565697"/>
-      <w:bookmarkStart w:id="102" w:name="_Toc447566284"/>
-      <w:bookmarkStart w:id="103" w:name="_Toc447566509"/>
-      <w:bookmarkStart w:id="104" w:name="_Toc447644955"/>
-      <w:bookmarkStart w:id="105" w:name="_Toc448003957"/>
+      <w:bookmarkStart w:id="99" w:name="_Toc446956167"/>
+      <w:bookmarkStart w:id="100" w:name="_Toc446956261"/>
+      <w:bookmarkStart w:id="101" w:name="_Toc447560021"/>
+      <w:bookmarkStart w:id="102" w:name="_Toc447565697"/>
+      <w:bookmarkStart w:id="103" w:name="_Toc447566284"/>
+      <w:bookmarkStart w:id="104" w:name="_Toc447566509"/>
+      <w:bookmarkStart w:id="105" w:name="_Toc447644955"/>
+      <w:bookmarkStart w:id="106" w:name="_Toc448003957"/>
       <w:r>
         <w:t>Các tính chất của một hệ thống SOA</w:t>
       </w:r>
-      <w:bookmarkEnd w:id="98"/>
       <w:bookmarkEnd w:id="99"/>
       <w:bookmarkEnd w:id="100"/>
       <w:bookmarkEnd w:id="101"/>
@@ -3004,6 +3039,7 @@
       <w:bookmarkEnd w:id="103"/>
       <w:bookmarkEnd w:id="104"/>
       <w:bookmarkEnd w:id="105"/>
+      <w:bookmarkEnd w:id="106"/>
     </w:p>
     <w:p>
       <w:pPr>
@@ -3087,10 +3123,7 @@
         <w:t>và sử dụng</w:t>
       </w:r>
       <w:r>
-        <w:t xml:space="preserve"> lại</w:t>
-      </w:r>
-      <w:r>
-        <w:t>.</w:t>
+        <w:t xml:space="preserve"> lại.</w:t>
       </w:r>
       <w:r>
         <w:t xml:space="preserve"> </w:t>
@@ -3537,18 +3570,17 @@
           <w:numId w:val="6"/>
         </w:numPr>
       </w:pPr>
-      <w:bookmarkStart w:id="106" w:name="_Toc446956168"/>
-      <w:bookmarkStart w:id="107" w:name="_Toc446956262"/>
-      <w:bookmarkStart w:id="108" w:name="_Toc447560022"/>
-      <w:bookmarkStart w:id="109" w:name="_Toc447565698"/>
-      <w:bookmarkStart w:id="110" w:name="_Toc447566285"/>
-      <w:bookmarkStart w:id="111" w:name="_Toc447566510"/>
-      <w:bookmarkStart w:id="112" w:name="_Toc447644956"/>
-      <w:bookmarkStart w:id="113" w:name="_Toc448003958"/>
+      <w:bookmarkStart w:id="107" w:name="_Toc446956168"/>
+      <w:bookmarkStart w:id="108" w:name="_Toc446956262"/>
+      <w:bookmarkStart w:id="109" w:name="_Toc447560022"/>
+      <w:bookmarkStart w:id="110" w:name="_Toc447565698"/>
+      <w:bookmarkStart w:id="111" w:name="_Toc447566285"/>
+      <w:bookmarkStart w:id="112" w:name="_Toc447566510"/>
+      <w:bookmarkStart w:id="113" w:name="_Toc447644956"/>
+      <w:bookmarkStart w:id="114" w:name="_Toc448003958"/>
       <w:r>
         <w:t>Kiến trúc phân tầng chi tiết của SOA</w:t>
       </w:r>
-      <w:bookmarkEnd w:id="106"/>
       <w:bookmarkEnd w:id="107"/>
       <w:bookmarkEnd w:id="108"/>
       <w:bookmarkEnd w:id="109"/>
@@ -3556,6 +3588,7 @@
       <w:bookmarkEnd w:id="111"/>
       <w:bookmarkEnd w:id="112"/>
       <w:bookmarkEnd w:id="113"/>
+      <w:bookmarkEnd w:id="114"/>
     </w:p>
     <w:p>
       <w:r>
@@ -3599,18 +3632,18 @@
       <w:pPr>
         <w:pStyle w:val="Hnh"/>
       </w:pPr>
-      <w:bookmarkStart w:id="114" w:name="_Toc446794831"/>
-      <w:bookmarkStart w:id="115" w:name="_Toc446795264"/>
-      <w:bookmarkStart w:id="116" w:name="_Toc446796512"/>
-      <w:bookmarkStart w:id="117" w:name="_Toc447142951"/>
-      <w:bookmarkStart w:id="118" w:name="_Toc447143096"/>
-      <w:bookmarkStart w:id="119" w:name="_Toc447143304"/>
-      <w:bookmarkStart w:id="120" w:name="_Toc447527887"/>
-      <w:bookmarkStart w:id="121" w:name="_Toc447528003"/>
-      <w:bookmarkStart w:id="122" w:name="_Toc447561020"/>
-      <w:bookmarkStart w:id="123" w:name="_Toc447614071"/>
-      <w:bookmarkStart w:id="124" w:name="_Toc447644861"/>
-      <w:bookmarkStart w:id="125" w:name="_Toc447657543"/>
+      <w:bookmarkStart w:id="115" w:name="_Toc446794831"/>
+      <w:bookmarkStart w:id="116" w:name="_Toc446795264"/>
+      <w:bookmarkStart w:id="117" w:name="_Toc446796512"/>
+      <w:bookmarkStart w:id="118" w:name="_Toc447142951"/>
+      <w:bookmarkStart w:id="119" w:name="_Toc447143096"/>
+      <w:bookmarkStart w:id="120" w:name="_Toc447143304"/>
+      <w:bookmarkStart w:id="121" w:name="_Toc447527887"/>
+      <w:bookmarkStart w:id="122" w:name="_Toc447528003"/>
+      <w:bookmarkStart w:id="123" w:name="_Toc447561020"/>
+      <w:bookmarkStart w:id="124" w:name="_Toc447614071"/>
+      <w:bookmarkStart w:id="125" w:name="_Toc447644861"/>
+      <w:bookmarkStart w:id="126" w:name="_Toc447657543"/>
       <w:r>
         <w:t>Hình 1.1</w:t>
       </w:r>
@@ -3623,7 +3656,6 @@
       <w:r>
         <w:t xml:space="preserve"> Kiến trúc phân tầng của SOA</w:t>
       </w:r>
-      <w:bookmarkEnd w:id="114"/>
       <w:bookmarkEnd w:id="115"/>
       <w:bookmarkEnd w:id="116"/>
       <w:bookmarkEnd w:id="117"/>
@@ -3635,6 +3667,7 @@
       <w:bookmarkEnd w:id="123"/>
       <w:bookmarkEnd w:id="124"/>
       <w:bookmarkEnd w:id="125"/>
+      <w:bookmarkEnd w:id="126"/>
     </w:p>
     <w:p>
       <w:r>
@@ -4040,18 +4073,17 @@
           <w:numId w:val="6"/>
         </w:numPr>
       </w:pPr>
-      <w:bookmarkStart w:id="126" w:name="_Toc446956170"/>
-      <w:bookmarkStart w:id="127" w:name="_Toc446956264"/>
-      <w:bookmarkStart w:id="128" w:name="_Toc447560024"/>
-      <w:bookmarkStart w:id="129" w:name="_Toc447565700"/>
-      <w:bookmarkStart w:id="130" w:name="_Toc447566287"/>
-      <w:bookmarkStart w:id="131" w:name="_Toc447566512"/>
-      <w:bookmarkStart w:id="132" w:name="_Toc447644957"/>
-      <w:bookmarkStart w:id="133" w:name="_Toc448003959"/>
+      <w:bookmarkStart w:id="127" w:name="_Toc446956170"/>
+      <w:bookmarkStart w:id="128" w:name="_Toc446956264"/>
+      <w:bookmarkStart w:id="129" w:name="_Toc447560024"/>
+      <w:bookmarkStart w:id="130" w:name="_Toc447565700"/>
+      <w:bookmarkStart w:id="131" w:name="_Toc447566287"/>
+      <w:bookmarkStart w:id="132" w:name="_Toc447566512"/>
+      <w:bookmarkStart w:id="133" w:name="_Toc447644957"/>
+      <w:bookmarkStart w:id="134" w:name="_Toc448003959"/>
       <w:r>
         <w:t>Ngôn ngữ thi hành quy trình nghiệp vụ - BPEL</w:t>
       </w:r>
-      <w:bookmarkEnd w:id="126"/>
       <w:bookmarkEnd w:id="127"/>
       <w:bookmarkEnd w:id="128"/>
       <w:bookmarkEnd w:id="129"/>
@@ -4059,6 +4091,7 @@
       <w:bookmarkEnd w:id="131"/>
       <w:bookmarkEnd w:id="132"/>
       <w:bookmarkEnd w:id="133"/>
+      <w:bookmarkEnd w:id="134"/>
     </w:p>
     <w:p>
       <w:pPr>
@@ -4068,18 +4101,17 @@
           <w:numId w:val="6"/>
         </w:numPr>
       </w:pPr>
-      <w:bookmarkStart w:id="134" w:name="_Toc446956171"/>
-      <w:bookmarkStart w:id="135" w:name="_Toc446956265"/>
-      <w:bookmarkStart w:id="136" w:name="_Toc447560025"/>
-      <w:bookmarkStart w:id="137" w:name="_Toc447565701"/>
-      <w:bookmarkStart w:id="138" w:name="_Toc447566288"/>
-      <w:bookmarkStart w:id="139" w:name="_Toc447566513"/>
-      <w:bookmarkStart w:id="140" w:name="_Toc447644958"/>
-      <w:bookmarkStart w:id="141" w:name="_Toc448003960"/>
+      <w:bookmarkStart w:id="135" w:name="_Toc446956171"/>
+      <w:bookmarkStart w:id="136" w:name="_Toc446956265"/>
+      <w:bookmarkStart w:id="137" w:name="_Toc447560025"/>
+      <w:bookmarkStart w:id="138" w:name="_Toc447565701"/>
+      <w:bookmarkStart w:id="139" w:name="_Toc447566288"/>
+      <w:bookmarkStart w:id="140" w:name="_Toc447566513"/>
+      <w:bookmarkStart w:id="141" w:name="_Toc447644958"/>
+      <w:bookmarkStart w:id="142" w:name="_Toc448003960"/>
       <w:r>
         <w:t>Giới thiệu</w:t>
       </w:r>
-      <w:bookmarkEnd w:id="134"/>
       <w:bookmarkEnd w:id="135"/>
       <w:bookmarkEnd w:id="136"/>
       <w:bookmarkEnd w:id="137"/>
@@ -4087,6 +4119,7 @@
       <w:bookmarkEnd w:id="139"/>
       <w:bookmarkEnd w:id="140"/>
       <w:bookmarkEnd w:id="141"/>
+      <w:bookmarkEnd w:id="142"/>
     </w:p>
     <w:p>
       <w:r>
@@ -4177,18 +4210,18 @@
       <w:pPr>
         <w:pStyle w:val="Hnh"/>
       </w:pPr>
-      <w:bookmarkStart w:id="142" w:name="_Toc446794832"/>
-      <w:bookmarkStart w:id="143" w:name="_Toc446795265"/>
-      <w:bookmarkStart w:id="144" w:name="_Toc446796513"/>
-      <w:bookmarkStart w:id="145" w:name="_Toc447142952"/>
-      <w:bookmarkStart w:id="146" w:name="_Toc447143097"/>
-      <w:bookmarkStart w:id="147" w:name="_Toc447143305"/>
-      <w:bookmarkStart w:id="148" w:name="_Toc447527888"/>
-      <w:bookmarkStart w:id="149" w:name="_Toc447528004"/>
-      <w:bookmarkStart w:id="150" w:name="_Toc447561021"/>
-      <w:bookmarkStart w:id="151" w:name="_Toc447614072"/>
-      <w:bookmarkStart w:id="152" w:name="_Toc447644862"/>
-      <w:bookmarkStart w:id="153" w:name="_Toc447657544"/>
+      <w:bookmarkStart w:id="143" w:name="_Toc446794832"/>
+      <w:bookmarkStart w:id="144" w:name="_Toc446795265"/>
+      <w:bookmarkStart w:id="145" w:name="_Toc446796513"/>
+      <w:bookmarkStart w:id="146" w:name="_Toc447142952"/>
+      <w:bookmarkStart w:id="147" w:name="_Toc447143097"/>
+      <w:bookmarkStart w:id="148" w:name="_Toc447143305"/>
+      <w:bookmarkStart w:id="149" w:name="_Toc447527888"/>
+      <w:bookmarkStart w:id="150" w:name="_Toc447528004"/>
+      <w:bookmarkStart w:id="151" w:name="_Toc447561021"/>
+      <w:bookmarkStart w:id="152" w:name="_Toc447614072"/>
+      <w:bookmarkStart w:id="153" w:name="_Toc447644862"/>
+      <w:bookmarkStart w:id="154" w:name="_Toc447657544"/>
       <w:r>
         <w:lastRenderedPageBreak/>
         <w:t>Hình 1.1</w:t>
@@ -4202,21 +4235,21 @@
       <w:r>
         <w:t xml:space="preserve"> </w:t>
       </w:r>
-      <w:bookmarkEnd w:id="142"/>
       <w:bookmarkEnd w:id="143"/>
       <w:bookmarkEnd w:id="144"/>
       <w:bookmarkEnd w:id="145"/>
       <w:bookmarkEnd w:id="146"/>
       <w:bookmarkEnd w:id="147"/>
+      <w:bookmarkEnd w:id="148"/>
       <w:r>
         <w:t>Quy trình tích hợp với các dịch vụ đối tác</w:t>
       </w:r>
-      <w:bookmarkEnd w:id="148"/>
       <w:bookmarkEnd w:id="149"/>
       <w:bookmarkEnd w:id="150"/>
       <w:bookmarkEnd w:id="151"/>
       <w:bookmarkEnd w:id="152"/>
       <w:bookmarkEnd w:id="153"/>
+      <w:bookmarkEnd w:id="154"/>
     </w:p>
     <w:p>
       <w:pPr>
@@ -4226,18 +4259,17 @@
           <w:numId w:val="6"/>
         </w:numPr>
       </w:pPr>
-      <w:bookmarkStart w:id="154" w:name="_Toc446956172"/>
-      <w:bookmarkStart w:id="155" w:name="_Toc446956266"/>
-      <w:bookmarkStart w:id="156" w:name="_Toc447560026"/>
-      <w:bookmarkStart w:id="157" w:name="_Toc447565702"/>
-      <w:bookmarkStart w:id="158" w:name="_Toc447566289"/>
-      <w:bookmarkStart w:id="159" w:name="_Toc447566514"/>
-      <w:bookmarkStart w:id="160" w:name="_Toc447644959"/>
-      <w:bookmarkStart w:id="161" w:name="_Toc448003961"/>
+      <w:bookmarkStart w:id="155" w:name="_Toc446956172"/>
+      <w:bookmarkStart w:id="156" w:name="_Toc446956266"/>
+      <w:bookmarkStart w:id="157" w:name="_Toc447560026"/>
+      <w:bookmarkStart w:id="158" w:name="_Toc447565702"/>
+      <w:bookmarkStart w:id="159" w:name="_Toc447566289"/>
+      <w:bookmarkStart w:id="160" w:name="_Toc447566514"/>
+      <w:bookmarkStart w:id="161" w:name="_Toc447644959"/>
+      <w:bookmarkStart w:id="162" w:name="_Toc448003961"/>
       <w:r>
         <w:t>Các khái niệm cơ bản</w:t>
       </w:r>
-      <w:bookmarkEnd w:id="154"/>
       <w:bookmarkEnd w:id="155"/>
       <w:bookmarkEnd w:id="156"/>
       <w:bookmarkEnd w:id="157"/>
@@ -4245,6 +4277,7 @@
       <w:bookmarkEnd w:id="159"/>
       <w:bookmarkEnd w:id="160"/>
       <w:bookmarkEnd w:id="161"/>
+      <w:bookmarkEnd w:id="162"/>
     </w:p>
     <w:p>
       <w:pPr>
@@ -4954,25 +4987,7 @@
                                 <w:sz w:val="20"/>
                                 <w:szCs w:val="20"/>
                               </w:rPr>
-                              <w:t>&gt;</w:t>
-                            </w:r>
-                            <w:r>
-                              <w:rPr>
-                                <w:rFonts w:cs="Times New Roman"/>
-                                <w:color w:val="008080"/>
-                                <w:sz w:val="20"/>
-                                <w:szCs w:val="20"/>
-                              </w:rPr>
-                              <w:t>&lt;</w:t>
-                            </w:r>
-                            <w:r>
-                              <w:rPr>
-                                <w:rFonts w:cs="Times New Roman"/>
-                                <w:color w:val="008080"/>
-                                <w:sz w:val="20"/>
-                                <w:szCs w:val="20"/>
-                              </w:rPr>
-                              <w:t>/</w:t>
+                              <w:t>&gt;&lt;/</w:t>
                             </w:r>
                             <w:r>
                               <w:rPr>
@@ -5798,24 +5813,23 @@
         <w:pStyle w:val="Hnh"/>
         <w:ind w:left="450" w:firstLine="0"/>
       </w:pPr>
-      <w:bookmarkStart w:id="162" w:name="_Toc447143098"/>
-      <w:bookmarkStart w:id="163" w:name="_Toc447143306"/>
-      <w:bookmarkStart w:id="164" w:name="_Toc447527889"/>
-      <w:bookmarkStart w:id="165" w:name="_Toc447528005"/>
-      <w:bookmarkStart w:id="166" w:name="_Toc447561022"/>
-      <w:bookmarkStart w:id="167" w:name="_Toc446794833"/>
-      <w:bookmarkStart w:id="168" w:name="_Toc446795266"/>
-      <w:bookmarkStart w:id="169" w:name="_Toc446796514"/>
-      <w:bookmarkStart w:id="170" w:name="_Toc447614073"/>
-      <w:bookmarkStart w:id="171" w:name="_Toc447644863"/>
-      <w:bookmarkStart w:id="172" w:name="_Toc447657545"/>
+      <w:bookmarkStart w:id="163" w:name="_Toc447143098"/>
+      <w:bookmarkStart w:id="164" w:name="_Toc447143306"/>
+      <w:bookmarkStart w:id="165" w:name="_Toc447527889"/>
+      <w:bookmarkStart w:id="166" w:name="_Toc447528005"/>
+      <w:bookmarkStart w:id="167" w:name="_Toc447561022"/>
+      <w:bookmarkStart w:id="168" w:name="_Toc446794833"/>
+      <w:bookmarkStart w:id="169" w:name="_Toc446795266"/>
+      <w:bookmarkStart w:id="170" w:name="_Toc446796514"/>
+      <w:bookmarkStart w:id="171" w:name="_Toc447614073"/>
+      <w:bookmarkStart w:id="172" w:name="_Toc447644863"/>
+      <w:bookmarkStart w:id="173" w:name="_Toc447657545"/>
       <w:r>
         <w:t>Hình</w:t>
       </w:r>
       <w:r>
         <w:t xml:space="preserve"> 1.12. Cấu trúc file BPEL</w:t>
       </w:r>
-      <w:bookmarkEnd w:id="162"/>
       <w:bookmarkEnd w:id="163"/>
       <w:bookmarkEnd w:id="164"/>
       <w:bookmarkEnd w:id="165"/>
@@ -5826,6 +5840,7 @@
       <w:bookmarkEnd w:id="170"/>
       <w:bookmarkEnd w:id="171"/>
       <w:bookmarkEnd w:id="172"/>
+      <w:bookmarkEnd w:id="173"/>
     </w:p>
     <w:p/>
     <w:p>
@@ -5836,21 +5851,20 @@
           <w:numId w:val="6"/>
         </w:numPr>
       </w:pPr>
-      <w:bookmarkStart w:id="173" w:name="_Toc446956173"/>
-      <w:bookmarkStart w:id="174" w:name="_Toc446956267"/>
-      <w:bookmarkStart w:id="175" w:name="_Toc447560027"/>
-      <w:bookmarkStart w:id="176" w:name="_Toc447565703"/>
-      <w:bookmarkStart w:id="177" w:name="_Toc447566290"/>
-      <w:bookmarkStart w:id="178" w:name="_Toc447566515"/>
-      <w:bookmarkStart w:id="179" w:name="_Toc447644960"/>
-      <w:bookmarkStart w:id="180" w:name="_Toc448003962"/>
+      <w:bookmarkStart w:id="174" w:name="_Toc446956173"/>
+      <w:bookmarkStart w:id="175" w:name="_Toc446956267"/>
+      <w:bookmarkStart w:id="176" w:name="_Toc447560027"/>
+      <w:bookmarkStart w:id="177" w:name="_Toc447565703"/>
+      <w:bookmarkStart w:id="178" w:name="_Toc447566290"/>
+      <w:bookmarkStart w:id="179" w:name="_Toc447566515"/>
+      <w:bookmarkStart w:id="180" w:name="_Toc447644960"/>
+      <w:bookmarkStart w:id="181" w:name="_Toc448003962"/>
       <w:r>
         <w:t>Tiểu</w:t>
       </w:r>
       <w:r>
         <w:t xml:space="preserve"> kết chương 1</w:t>
       </w:r>
-      <w:bookmarkEnd w:id="173"/>
       <w:bookmarkEnd w:id="174"/>
       <w:bookmarkEnd w:id="175"/>
       <w:bookmarkEnd w:id="176"/>
@@ -5858,6 +5872,7 @@
       <w:bookmarkEnd w:id="178"/>
       <w:bookmarkEnd w:id="179"/>
       <w:bookmarkEnd w:id="180"/>
+      <w:bookmarkEnd w:id="181"/>
     </w:p>
     <w:p>
       <w:r>
@@ -5908,11 +5923,11 @@
           <w:sz w:val="28"/>
         </w:rPr>
       </w:pPr>
-      <w:bookmarkStart w:id="181" w:name="_Toc447566291"/>
-      <w:bookmarkStart w:id="182" w:name="_Toc447566516"/>
-      <w:bookmarkStart w:id="183" w:name="_Toc447644961"/>
-      <w:bookmarkStart w:id="184" w:name="_Toc447650450"/>
-      <w:bookmarkStart w:id="185" w:name="_Toc448003963"/>
+      <w:bookmarkStart w:id="182" w:name="_Toc447566291"/>
+      <w:bookmarkStart w:id="183" w:name="_Toc447566516"/>
+      <w:bookmarkStart w:id="184" w:name="_Toc447644961"/>
+      <w:bookmarkStart w:id="185" w:name="_Toc447650450"/>
+      <w:bookmarkStart w:id="186" w:name="_Toc448003963"/>
       <w:r>
         <w:rPr>
           <w:sz w:val="28"/>
@@ -5927,11 +5942,11 @@
         </w:rPr>
         <w:t>Khung ứng dụng hỗ trợ lập trình SOA</w:t>
       </w:r>
-      <w:bookmarkEnd w:id="181"/>
       <w:bookmarkEnd w:id="182"/>
       <w:bookmarkEnd w:id="183"/>
       <w:bookmarkEnd w:id="184"/>
       <w:bookmarkEnd w:id="185"/>
+      <w:bookmarkEnd w:id="186"/>
     </w:p>
     <w:p>
       <w:pPr>
@@ -5951,42 +5966,41 @@
           <w:szCs w:val="26"/>
         </w:rPr>
       </w:pPr>
-      <w:bookmarkStart w:id="186" w:name="_Toc446959624"/>
-      <w:bookmarkStart w:id="187" w:name="_Toc446959683"/>
-      <w:bookmarkStart w:id="188" w:name="_Toc446959885"/>
-      <w:bookmarkStart w:id="189" w:name="_Toc446959998"/>
-      <w:bookmarkStart w:id="190" w:name="_Toc446971977"/>
-      <w:bookmarkStart w:id="191" w:name="_Toc446972048"/>
-      <w:bookmarkStart w:id="192" w:name="_Toc446972152"/>
-      <w:bookmarkStart w:id="193" w:name="_Toc447137193"/>
-      <w:bookmarkStart w:id="194" w:name="_Toc447141736"/>
-      <w:bookmarkStart w:id="195" w:name="_Toc447141784"/>
-      <w:bookmarkStart w:id="196" w:name="_Toc447143385"/>
-      <w:bookmarkStart w:id="197" w:name="_Toc447559935"/>
-      <w:bookmarkStart w:id="198" w:name="_Toc447559982"/>
-      <w:bookmarkStart w:id="199" w:name="_Toc447560029"/>
-      <w:bookmarkStart w:id="200" w:name="_Toc447560082"/>
-      <w:bookmarkStart w:id="201" w:name="_Toc447560131"/>
-      <w:bookmarkStart w:id="202" w:name="_Toc447560985"/>
-      <w:bookmarkStart w:id="203" w:name="_Toc447565494"/>
-      <w:bookmarkStart w:id="204" w:name="_Toc447565705"/>
-      <w:bookmarkStart w:id="205" w:name="_Toc447565932"/>
-      <w:bookmarkStart w:id="206" w:name="_Toc447565977"/>
-      <w:bookmarkStart w:id="207" w:name="_Toc447566292"/>
-      <w:bookmarkStart w:id="208" w:name="_Toc447566517"/>
-      <w:bookmarkStart w:id="209" w:name="_Toc447566721"/>
-      <w:bookmarkStart w:id="210" w:name="_Toc447613995"/>
-      <w:bookmarkStart w:id="211" w:name="_Toc447614036"/>
-      <w:bookmarkStart w:id="212" w:name="_Toc447644921"/>
-      <w:bookmarkStart w:id="213" w:name="_Toc447644962"/>
-      <w:bookmarkStart w:id="214" w:name="_Toc447645422"/>
-      <w:bookmarkStart w:id="215" w:name="_Toc447645463"/>
-      <w:bookmarkStart w:id="216" w:name="_Toc447650577"/>
-      <w:bookmarkStart w:id="217" w:name="_Toc447657502"/>
-      <w:bookmarkStart w:id="218" w:name="_Toc448003964"/>
-      <w:bookmarkStart w:id="219" w:name="_Toc446956175"/>
-      <w:bookmarkStart w:id="220" w:name="_Toc446956269"/>
-      <w:bookmarkEnd w:id="186"/>
+      <w:bookmarkStart w:id="187" w:name="_Toc446959624"/>
+      <w:bookmarkStart w:id="188" w:name="_Toc446959683"/>
+      <w:bookmarkStart w:id="189" w:name="_Toc446959885"/>
+      <w:bookmarkStart w:id="190" w:name="_Toc446959998"/>
+      <w:bookmarkStart w:id="191" w:name="_Toc446971977"/>
+      <w:bookmarkStart w:id="192" w:name="_Toc446972048"/>
+      <w:bookmarkStart w:id="193" w:name="_Toc446972152"/>
+      <w:bookmarkStart w:id="194" w:name="_Toc447137193"/>
+      <w:bookmarkStart w:id="195" w:name="_Toc447141736"/>
+      <w:bookmarkStart w:id="196" w:name="_Toc447141784"/>
+      <w:bookmarkStart w:id="197" w:name="_Toc447143385"/>
+      <w:bookmarkStart w:id="198" w:name="_Toc447559935"/>
+      <w:bookmarkStart w:id="199" w:name="_Toc447559982"/>
+      <w:bookmarkStart w:id="200" w:name="_Toc447560029"/>
+      <w:bookmarkStart w:id="201" w:name="_Toc447560082"/>
+      <w:bookmarkStart w:id="202" w:name="_Toc447560131"/>
+      <w:bookmarkStart w:id="203" w:name="_Toc447560985"/>
+      <w:bookmarkStart w:id="204" w:name="_Toc447565494"/>
+      <w:bookmarkStart w:id="205" w:name="_Toc447565705"/>
+      <w:bookmarkStart w:id="206" w:name="_Toc447565932"/>
+      <w:bookmarkStart w:id="207" w:name="_Toc447565977"/>
+      <w:bookmarkStart w:id="208" w:name="_Toc447566292"/>
+      <w:bookmarkStart w:id="209" w:name="_Toc447566517"/>
+      <w:bookmarkStart w:id="210" w:name="_Toc447566721"/>
+      <w:bookmarkStart w:id="211" w:name="_Toc447613995"/>
+      <w:bookmarkStart w:id="212" w:name="_Toc447614036"/>
+      <w:bookmarkStart w:id="213" w:name="_Toc447644921"/>
+      <w:bookmarkStart w:id="214" w:name="_Toc447644962"/>
+      <w:bookmarkStart w:id="215" w:name="_Toc447645422"/>
+      <w:bookmarkStart w:id="216" w:name="_Toc447645463"/>
+      <w:bookmarkStart w:id="217" w:name="_Toc447650577"/>
+      <w:bookmarkStart w:id="218" w:name="_Toc447657502"/>
+      <w:bookmarkStart w:id="219" w:name="_Toc448003964"/>
+      <w:bookmarkStart w:id="220" w:name="_Toc446956175"/>
+      <w:bookmarkStart w:id="221" w:name="_Toc446956269"/>
       <w:bookmarkEnd w:id="187"/>
       <w:bookmarkEnd w:id="188"/>
       <w:bookmarkEnd w:id="189"/>
@@ -6019,6 +6033,7 @@
       <w:bookmarkEnd w:id="216"/>
       <w:bookmarkEnd w:id="217"/>
       <w:bookmarkEnd w:id="218"/>
+      <w:bookmarkEnd w:id="219"/>
     </w:p>
     <w:p>
       <w:pPr>
@@ -6038,34 +6053,33 @@
           <w:szCs w:val="26"/>
         </w:rPr>
       </w:pPr>
-      <w:bookmarkStart w:id="221" w:name="_Toc446972153"/>
-      <w:bookmarkStart w:id="222" w:name="_Toc447137194"/>
-      <w:bookmarkStart w:id="223" w:name="_Toc447141737"/>
-      <w:bookmarkStart w:id="224" w:name="_Toc447141785"/>
-      <w:bookmarkStart w:id="225" w:name="_Toc447143386"/>
-      <w:bookmarkStart w:id="226" w:name="_Toc447559936"/>
-      <w:bookmarkStart w:id="227" w:name="_Toc447559983"/>
-      <w:bookmarkStart w:id="228" w:name="_Toc447560030"/>
-      <w:bookmarkStart w:id="229" w:name="_Toc447560083"/>
-      <w:bookmarkStart w:id="230" w:name="_Toc447560132"/>
-      <w:bookmarkStart w:id="231" w:name="_Toc447560986"/>
-      <w:bookmarkStart w:id="232" w:name="_Toc447565495"/>
-      <w:bookmarkStart w:id="233" w:name="_Toc447565706"/>
-      <w:bookmarkStart w:id="234" w:name="_Toc447565933"/>
-      <w:bookmarkStart w:id="235" w:name="_Toc447565978"/>
-      <w:bookmarkStart w:id="236" w:name="_Toc447566293"/>
-      <w:bookmarkStart w:id="237" w:name="_Toc447566518"/>
-      <w:bookmarkStart w:id="238" w:name="_Toc447566722"/>
-      <w:bookmarkStart w:id="239" w:name="_Toc447613996"/>
-      <w:bookmarkStart w:id="240" w:name="_Toc447614037"/>
-      <w:bookmarkStart w:id="241" w:name="_Toc447644922"/>
-      <w:bookmarkStart w:id="242" w:name="_Toc447644963"/>
-      <w:bookmarkStart w:id="243" w:name="_Toc447645423"/>
-      <w:bookmarkStart w:id="244" w:name="_Toc447645464"/>
-      <w:bookmarkStart w:id="245" w:name="_Toc447650578"/>
-      <w:bookmarkStart w:id="246" w:name="_Toc447657503"/>
-      <w:bookmarkStart w:id="247" w:name="_Toc448003965"/>
-      <w:bookmarkEnd w:id="221"/>
+      <w:bookmarkStart w:id="222" w:name="_Toc446972153"/>
+      <w:bookmarkStart w:id="223" w:name="_Toc447137194"/>
+      <w:bookmarkStart w:id="224" w:name="_Toc447141737"/>
+      <w:bookmarkStart w:id="225" w:name="_Toc447141785"/>
+      <w:bookmarkStart w:id="226" w:name="_Toc447143386"/>
+      <w:bookmarkStart w:id="227" w:name="_Toc447559936"/>
+      <w:bookmarkStart w:id="228" w:name="_Toc447559983"/>
+      <w:bookmarkStart w:id="229" w:name="_Toc447560030"/>
+      <w:bookmarkStart w:id="230" w:name="_Toc447560083"/>
+      <w:bookmarkStart w:id="231" w:name="_Toc447560132"/>
+      <w:bookmarkStart w:id="232" w:name="_Toc447560986"/>
+      <w:bookmarkStart w:id="233" w:name="_Toc447565495"/>
+      <w:bookmarkStart w:id="234" w:name="_Toc447565706"/>
+      <w:bookmarkStart w:id="235" w:name="_Toc447565933"/>
+      <w:bookmarkStart w:id="236" w:name="_Toc447565978"/>
+      <w:bookmarkStart w:id="237" w:name="_Toc447566293"/>
+      <w:bookmarkStart w:id="238" w:name="_Toc447566518"/>
+      <w:bookmarkStart w:id="239" w:name="_Toc447566722"/>
+      <w:bookmarkStart w:id="240" w:name="_Toc447613996"/>
+      <w:bookmarkStart w:id="241" w:name="_Toc447614037"/>
+      <w:bookmarkStart w:id="242" w:name="_Toc447644922"/>
+      <w:bookmarkStart w:id="243" w:name="_Toc447644963"/>
+      <w:bookmarkStart w:id="244" w:name="_Toc447645423"/>
+      <w:bookmarkStart w:id="245" w:name="_Toc447645464"/>
+      <w:bookmarkStart w:id="246" w:name="_Toc447650578"/>
+      <w:bookmarkStart w:id="247" w:name="_Toc447657503"/>
+      <w:bookmarkStart w:id="248" w:name="_Toc448003965"/>
       <w:bookmarkEnd w:id="222"/>
       <w:bookmarkEnd w:id="223"/>
       <w:bookmarkEnd w:id="224"/>
@@ -6092,6 +6106,7 @@
       <w:bookmarkEnd w:id="245"/>
       <w:bookmarkEnd w:id="246"/>
       <w:bookmarkEnd w:id="247"/>
+      <w:bookmarkEnd w:id="248"/>
     </w:p>
     <w:p>
       <w:pPr>
@@ -6101,26 +6116,26 @@
           <w:numId w:val="9"/>
         </w:numPr>
       </w:pPr>
-      <w:bookmarkStart w:id="248" w:name="_Toc447560031"/>
-      <w:bookmarkStart w:id="249" w:name="_Toc447565707"/>
-      <w:bookmarkStart w:id="250" w:name="_Toc447566294"/>
-      <w:bookmarkStart w:id="251" w:name="_Toc447566519"/>
-      <w:bookmarkStart w:id="252" w:name="_Toc447644964"/>
-      <w:bookmarkStart w:id="253" w:name="_Toc448003966"/>
+      <w:bookmarkStart w:id="249" w:name="_Toc447560031"/>
+      <w:bookmarkStart w:id="250" w:name="_Toc447565707"/>
+      <w:bookmarkStart w:id="251" w:name="_Toc447566294"/>
+      <w:bookmarkStart w:id="252" w:name="_Toc447566519"/>
+      <w:bookmarkStart w:id="253" w:name="_Toc447644964"/>
+      <w:bookmarkStart w:id="254" w:name="_Toc448003966"/>
       <w:r>
         <w:t xml:space="preserve">Nền tảng </w:t>
       </w:r>
       <w:r>
         <w:t>Eclipse</w:t>
       </w:r>
-      <w:bookmarkEnd w:id="219"/>
       <w:bookmarkEnd w:id="220"/>
-      <w:bookmarkEnd w:id="248"/>
+      <w:bookmarkEnd w:id="221"/>
       <w:bookmarkEnd w:id="249"/>
       <w:bookmarkEnd w:id="250"/>
       <w:bookmarkEnd w:id="251"/>
       <w:bookmarkEnd w:id="252"/>
       <w:bookmarkEnd w:id="253"/>
+      <w:bookmarkEnd w:id="254"/>
     </w:p>
     <w:p>
       <w:pPr>
@@ -6130,18 +6145,17 @@
           <w:numId w:val="7"/>
         </w:numPr>
       </w:pPr>
-      <w:bookmarkStart w:id="254" w:name="_Toc446956176"/>
-      <w:bookmarkStart w:id="255" w:name="_Toc446956270"/>
-      <w:bookmarkStart w:id="256" w:name="_Toc447560032"/>
-      <w:bookmarkStart w:id="257" w:name="_Toc447565708"/>
-      <w:bookmarkStart w:id="258" w:name="_Toc447566295"/>
-      <w:bookmarkStart w:id="259" w:name="_Toc447566520"/>
-      <w:bookmarkStart w:id="260" w:name="_Toc447644965"/>
-      <w:bookmarkStart w:id="261" w:name="_Toc448003967"/>
+      <w:bookmarkStart w:id="255" w:name="_Toc446956176"/>
+      <w:bookmarkStart w:id="256" w:name="_Toc446956270"/>
+      <w:bookmarkStart w:id="257" w:name="_Toc447560032"/>
+      <w:bookmarkStart w:id="258" w:name="_Toc447565708"/>
+      <w:bookmarkStart w:id="259" w:name="_Toc447566295"/>
+      <w:bookmarkStart w:id="260" w:name="_Toc447566520"/>
+      <w:bookmarkStart w:id="261" w:name="_Toc447644965"/>
+      <w:bookmarkStart w:id="262" w:name="_Toc448003967"/>
       <w:r>
         <w:t>Giới thiệu</w:t>
       </w:r>
-      <w:bookmarkEnd w:id="254"/>
       <w:bookmarkEnd w:id="255"/>
       <w:bookmarkEnd w:id="256"/>
       <w:bookmarkEnd w:id="257"/>
@@ -6149,6 +6163,7 @@
       <w:bookmarkEnd w:id="259"/>
       <w:bookmarkEnd w:id="260"/>
       <w:bookmarkEnd w:id="261"/>
+      <w:bookmarkEnd w:id="262"/>
     </w:p>
     <w:p>
       <w:r>
@@ -6172,18 +6187,17 @@
           <w:numId w:val="7"/>
         </w:numPr>
       </w:pPr>
-      <w:bookmarkStart w:id="262" w:name="_Toc446956177"/>
-      <w:bookmarkStart w:id="263" w:name="_Toc446956271"/>
-      <w:bookmarkStart w:id="264" w:name="_Toc447560033"/>
-      <w:bookmarkStart w:id="265" w:name="_Toc447565709"/>
-      <w:bookmarkStart w:id="266" w:name="_Toc447566296"/>
-      <w:bookmarkStart w:id="267" w:name="_Toc447566521"/>
-      <w:bookmarkStart w:id="268" w:name="_Toc447644966"/>
-      <w:bookmarkStart w:id="269" w:name="_Toc448003968"/>
+      <w:bookmarkStart w:id="263" w:name="_Toc446956177"/>
+      <w:bookmarkStart w:id="264" w:name="_Toc446956271"/>
+      <w:bookmarkStart w:id="265" w:name="_Toc447560033"/>
+      <w:bookmarkStart w:id="266" w:name="_Toc447565709"/>
+      <w:bookmarkStart w:id="267" w:name="_Toc447566296"/>
+      <w:bookmarkStart w:id="268" w:name="_Toc447566521"/>
+      <w:bookmarkStart w:id="269" w:name="_Toc447644966"/>
+      <w:bookmarkStart w:id="270" w:name="_Toc448003968"/>
       <w:r>
         <w:t>Các thành phần và kiến trúc</w:t>
       </w:r>
-      <w:bookmarkEnd w:id="262"/>
       <w:bookmarkEnd w:id="263"/>
       <w:bookmarkEnd w:id="264"/>
       <w:bookmarkEnd w:id="265"/>
@@ -6191,6 +6205,7 @@
       <w:bookmarkEnd w:id="267"/>
       <w:bookmarkEnd w:id="268"/>
       <w:bookmarkEnd w:id="269"/>
+      <w:bookmarkEnd w:id="270"/>
     </w:p>
     <w:p>
       <w:r>
@@ -6488,18 +6503,18 @@
       <w:r>
         <w:tab/>
       </w:r>
-      <w:bookmarkStart w:id="270" w:name="_Toc446794835"/>
-      <w:bookmarkStart w:id="271" w:name="_Toc446795268"/>
-      <w:bookmarkStart w:id="272" w:name="_Toc446796516"/>
-      <w:bookmarkStart w:id="273" w:name="_Toc447142954"/>
-      <w:bookmarkStart w:id="274" w:name="_Toc447143100"/>
-      <w:bookmarkStart w:id="275" w:name="_Toc447143308"/>
-      <w:bookmarkStart w:id="276" w:name="_Toc447527891"/>
-      <w:bookmarkStart w:id="277" w:name="_Toc447528007"/>
-      <w:bookmarkStart w:id="278" w:name="_Toc447561024"/>
-      <w:bookmarkStart w:id="279" w:name="_Toc447614074"/>
-      <w:bookmarkStart w:id="280" w:name="_Toc447644864"/>
-      <w:bookmarkStart w:id="281" w:name="_Toc447657546"/>
+      <w:bookmarkStart w:id="271" w:name="_Toc446794835"/>
+      <w:bookmarkStart w:id="272" w:name="_Toc446795268"/>
+      <w:bookmarkStart w:id="273" w:name="_Toc446796516"/>
+      <w:bookmarkStart w:id="274" w:name="_Toc447142954"/>
+      <w:bookmarkStart w:id="275" w:name="_Toc447143100"/>
+      <w:bookmarkStart w:id="276" w:name="_Toc447143308"/>
+      <w:bookmarkStart w:id="277" w:name="_Toc447527891"/>
+      <w:bookmarkStart w:id="278" w:name="_Toc447528007"/>
+      <w:bookmarkStart w:id="279" w:name="_Toc447561024"/>
+      <w:bookmarkStart w:id="280" w:name="_Toc447614074"/>
+      <w:bookmarkStart w:id="281" w:name="_Toc447644864"/>
+      <w:bookmarkStart w:id="282" w:name="_Toc447657546"/>
     </w:p>
     <w:p>
       <w:pPr>
@@ -6622,7 +6637,6 @@
       <w:r>
         <w:t>Eclipse</w:t>
       </w:r>
-      <w:bookmarkEnd w:id="270"/>
       <w:bookmarkEnd w:id="271"/>
       <w:bookmarkEnd w:id="272"/>
       <w:bookmarkEnd w:id="273"/>
@@ -6634,6 +6648,7 @@
       <w:bookmarkEnd w:id="279"/>
       <w:bookmarkEnd w:id="280"/>
       <w:bookmarkEnd w:id="281"/>
+      <w:bookmarkEnd w:id="282"/>
     </w:p>
     <w:p>
       <w:pPr>
@@ -6643,14 +6658,14 @@
           <w:numId w:val="9"/>
         </w:numPr>
       </w:pPr>
-      <w:bookmarkStart w:id="282" w:name="_Toc446956178"/>
-      <w:bookmarkStart w:id="283" w:name="_Toc446956272"/>
-      <w:bookmarkStart w:id="284" w:name="_Toc447560034"/>
-      <w:bookmarkStart w:id="285" w:name="_Toc447565710"/>
-      <w:bookmarkStart w:id="286" w:name="_Toc447566297"/>
-      <w:bookmarkStart w:id="287" w:name="_Toc447566522"/>
-      <w:bookmarkStart w:id="288" w:name="_Toc447644967"/>
-      <w:bookmarkStart w:id="289" w:name="_Toc448003969"/>
+      <w:bookmarkStart w:id="283" w:name="_Toc446956178"/>
+      <w:bookmarkStart w:id="284" w:name="_Toc446956272"/>
+      <w:bookmarkStart w:id="285" w:name="_Toc447560034"/>
+      <w:bookmarkStart w:id="286" w:name="_Toc447565710"/>
+      <w:bookmarkStart w:id="287" w:name="_Toc447566297"/>
+      <w:bookmarkStart w:id="288" w:name="_Toc447566522"/>
+      <w:bookmarkStart w:id="289" w:name="_Toc447644967"/>
+      <w:bookmarkStart w:id="290" w:name="_Toc448003969"/>
       <w:r>
         <w:t>Kiến trúc</w:t>
       </w:r>
@@ -6669,7 +6684,6 @@
       <w:r>
         <w:t>Eclipse</w:t>
       </w:r>
-      <w:bookmarkEnd w:id="282"/>
       <w:bookmarkEnd w:id="283"/>
       <w:bookmarkEnd w:id="284"/>
       <w:bookmarkEnd w:id="285"/>
@@ -6677,6 +6691,7 @@
       <w:bookmarkEnd w:id="287"/>
       <w:bookmarkEnd w:id="288"/>
       <w:bookmarkEnd w:id="289"/>
+      <w:bookmarkEnd w:id="290"/>
     </w:p>
     <w:p>
       <w:r>
@@ -6801,18 +6816,18 @@
         <w:pStyle w:val="Hnh"/>
         <w:ind w:firstLine="0"/>
       </w:pPr>
-      <w:bookmarkStart w:id="290" w:name="_Toc446794837"/>
-      <w:bookmarkStart w:id="291" w:name="_Toc446795270"/>
-      <w:bookmarkStart w:id="292" w:name="_Toc446796518"/>
-      <w:bookmarkStart w:id="293" w:name="_Toc447142956"/>
-      <w:bookmarkStart w:id="294" w:name="_Toc447143102"/>
-      <w:bookmarkStart w:id="295" w:name="_Toc447143310"/>
-      <w:bookmarkStart w:id="296" w:name="_Toc447527893"/>
-      <w:bookmarkStart w:id="297" w:name="_Toc447528009"/>
-      <w:bookmarkStart w:id="298" w:name="_Toc447561026"/>
-      <w:bookmarkStart w:id="299" w:name="_Toc447614076"/>
-      <w:bookmarkStart w:id="300" w:name="_Toc447644865"/>
-      <w:bookmarkStart w:id="301" w:name="_Toc447657547"/>
+      <w:bookmarkStart w:id="291" w:name="_Toc446794837"/>
+      <w:bookmarkStart w:id="292" w:name="_Toc446795270"/>
+      <w:bookmarkStart w:id="293" w:name="_Toc446796518"/>
+      <w:bookmarkStart w:id="294" w:name="_Toc447142956"/>
+      <w:bookmarkStart w:id="295" w:name="_Toc447143102"/>
+      <w:bookmarkStart w:id="296" w:name="_Toc447143310"/>
+      <w:bookmarkStart w:id="297" w:name="_Toc447527893"/>
+      <w:bookmarkStart w:id="298" w:name="_Toc447528009"/>
+      <w:bookmarkStart w:id="299" w:name="_Toc447561026"/>
+      <w:bookmarkStart w:id="300" w:name="_Toc447614076"/>
+      <w:bookmarkStart w:id="301" w:name="_Toc447644865"/>
+      <w:bookmarkStart w:id="302" w:name="_Toc447657547"/>
       <w:r>
         <w:t>Hình 2.</w:t>
       </w:r>
@@ -6828,7 +6843,6 @@
       <w:r>
         <w:t>ập tin plug-in manifest</w:t>
       </w:r>
-      <w:bookmarkEnd w:id="290"/>
       <w:bookmarkEnd w:id="291"/>
       <w:bookmarkEnd w:id="292"/>
       <w:bookmarkEnd w:id="293"/>
@@ -6840,6 +6854,7 @@
       <w:bookmarkEnd w:id="299"/>
       <w:bookmarkEnd w:id="300"/>
       <w:bookmarkEnd w:id="301"/>
+      <w:bookmarkEnd w:id="302"/>
     </w:p>
     <w:p>
       <w:pPr>
@@ -6849,8 +6864,8 @@
           <w:numId w:val="9"/>
         </w:numPr>
       </w:pPr>
-      <w:bookmarkStart w:id="302" w:name="_Toc447644968"/>
-      <w:bookmarkStart w:id="303" w:name="_Toc448003970"/>
+      <w:bookmarkStart w:id="303" w:name="_Toc447644968"/>
+      <w:bookmarkStart w:id="304" w:name="_Toc448003970"/>
       <w:r>
         <w:lastRenderedPageBreak/>
         <w:t xml:space="preserve">Cài đặt và </w:t>
@@ -6861,8 +6876,8 @@
       <w:r>
         <w:t xml:space="preserve"> Plug-in</w:t>
       </w:r>
-      <w:bookmarkEnd w:id="302"/>
       <w:bookmarkEnd w:id="303"/>
+      <w:bookmarkEnd w:id="304"/>
     </w:p>
     <w:p>
       <w:r>
@@ -6966,8 +6981,8 @@
           <w:numId w:val="9"/>
         </w:numPr>
       </w:pPr>
-      <w:bookmarkStart w:id="304" w:name="_Toc447644969"/>
-      <w:bookmarkStart w:id="305" w:name="_Toc448003971"/>
+      <w:bookmarkStart w:id="305" w:name="_Toc447644969"/>
+      <w:bookmarkStart w:id="306" w:name="_Toc448003971"/>
       <w:r>
         <w:t xml:space="preserve">Phụ thuộc </w:t>
       </w:r>
@@ -6980,8 +6995,8 @@
       <w:r>
         <w:t>Dependency</w:t>
       </w:r>
-      <w:bookmarkEnd w:id="304"/>
       <w:bookmarkEnd w:id="305"/>
+      <w:bookmarkEnd w:id="306"/>
     </w:p>
     <w:p>
       <w:r>
@@ -7002,8 +7017,6 @@
       <w:r>
         <w:t xml:space="preserve"> manifest của plug-in. </w:t>
       </w:r>
-      <w:bookmarkStart w:id="306" w:name="_GoBack"/>
-      <w:bookmarkEnd w:id="306"/>
     </w:p>
     <w:p>
       <w:pPr>
@@ -10278,18 +10291,18 @@
           <w:numId w:val="9"/>
         </w:numPr>
       </w:pPr>
-      <w:bookmarkStart w:id="430" w:name="_Toc446956205"/>
-      <w:bookmarkStart w:id="431" w:name="_Toc446956299"/>
-      <w:bookmarkStart w:id="432" w:name="_Toc447644984"/>
-      <w:bookmarkStart w:id="433" w:name="_Toc448003986"/>
+      <w:bookmarkStart w:id="430" w:name="_Toc447644984"/>
+      <w:bookmarkStart w:id="431" w:name="_Toc448003986"/>
+      <w:bookmarkStart w:id="432" w:name="_Toc446956205"/>
+      <w:bookmarkStart w:id="433" w:name="_Toc446956299"/>
       <w:r>
         <w:t>T</w:t>
       </w:r>
       <w:r>
         <w:t>iểu kết chương 3</w:t>
       </w:r>
-      <w:bookmarkEnd w:id="432"/>
-      <w:bookmarkEnd w:id="433"/>
+      <w:bookmarkEnd w:id="430"/>
+      <w:bookmarkEnd w:id="431"/>
     </w:p>
     <w:p>
       <w:pPr>
@@ -10356,8 +10369,8 @@
       <w:bookmarkStart w:id="438" w:name="_Toc447566314"/>
       <w:bookmarkStart w:id="439" w:name="_Toc447566539"/>
       <w:bookmarkStart w:id="440" w:name="_Toc447644985"/>
-      <w:bookmarkEnd w:id="430"/>
-      <w:bookmarkEnd w:id="431"/>
+      <w:bookmarkEnd w:id="432"/>
+      <w:bookmarkEnd w:id="433"/>
       <w:r>
         <w:lastRenderedPageBreak/>
         <w:t>KẾT LUẬN</w:t>
@@ -11478,7 +11491,7 @@
           <w:rPr>
             <w:noProof/>
           </w:rPr>
-          <w:t>10</w:t>
+          <w:t>3</w:t>
         </w:r>
         <w:r>
           <w:rPr>
@@ -15740,7 +15753,7 @@
   <a:extraClrSchemeLst/>
   <a:extLst>
     <a:ext uri="{05A4C25C-085E-4340-85A3-A5531E510DB2}">
-      <thm15:themeFamily xmlns="" xmlns:thm15="http://schemas.microsoft.com/office/thememl/2012/main" name="Office Theme" id="{62F939B6-93AF-4DB8-9C6B-D6C7DFDC589F}" vid="{4A3C46E8-61CC-4603-A589-7422A47A8E4A}"/>
+      <thm15:themeFamily xmlns:thm15="http://schemas.microsoft.com/office/thememl/2012/main" xmlns="" name="Office Theme" id="{62F939B6-93AF-4DB8-9C6B-D6C7DFDC589F}" vid="{4A3C46E8-61CC-4603-A589-7422A47A8E4A}"/>
     </a:ext>
   </a:extLst>
 </a:theme>
@@ -15751,7 +15764,7 @@
 </file>
 
 <file path=customXml/itemProps1.xml><?xml version="1.0" encoding="utf-8"?>
-<ds:datastoreItem xmlns:ds="http://schemas.openxmlformats.org/officeDocument/2006/customXml" ds:itemID="{6D15E8F4-56C2-490B-92C1-04B15B2BB944}">
+<ds:datastoreItem xmlns:ds="http://schemas.openxmlformats.org/officeDocument/2006/customXml" ds:itemID="{5204F47A-2018-4965-99EE-E9176223F694}">
   <ds:schemaRefs>
     <ds:schemaRef ds:uri="http://schemas.openxmlformats.org/officeDocument/2006/bibliography"/>
   </ds:schemaRefs>
